--- a/Projektdokumentation/7_Abgabe_160511/Projektplan_Final.docx
+++ b/Projektdokumentation/7_Abgabe_160511/Projektplan_Final.docx
@@ -6,8 +6,6 @@
       <w:pPr>
         <w:pStyle w:val="Anhangverweis"/>
       </w:pPr>
-      <w:bookmarkStart w:id="0" w:name="_GoBack"/>
-      <w:bookmarkEnd w:id="0"/>
       <w:r>
         <w:rPr>
           <w:noProof/>
@@ -193,8 +191,18 @@
                                     <w:sz w:val="44"/>
                                   </w:rPr>
                                   <w:tab/>
-                                  <w:t>Toni Serfling</w:t>
+                                  <w:t xml:space="preserve">Toni </w:t>
                                 </w:r>
+                                <w:proofErr w:type="spellStart"/>
+                                <w:r>
+                                  <w:rPr>
+                                    <w:rFonts w:cs="Arial"/>
+                                    <w:i/>
+                                    <w:sz w:val="44"/>
+                                  </w:rPr>
+                                  <w:t>Serfling</w:t>
+                                </w:r>
+                                <w:proofErr w:type="spellEnd"/>
                               </w:p>
                               <w:p>
                                 <w:pPr>
@@ -252,8 +260,18 @@
                                     <w:sz w:val="44"/>
                                   </w:rPr>
                                   <w:tab/>
-                                  <w:t>Kevin Wesseler</w:t>
+                                  <w:t xml:space="preserve">Kevin </w:t>
                                 </w:r>
+                                <w:proofErr w:type="spellStart"/>
+                                <w:r>
+                                  <w:rPr>
+                                    <w:rFonts w:cs="Arial"/>
+                                    <w:i/>
+                                    <w:sz w:val="44"/>
+                                  </w:rPr>
+                                  <w:t>Wesseler</w:t>
+                                </w:r>
+                                <w:proofErr w:type="spellEnd"/>
                               </w:p>
                               <w:p>
                                 <w:pPr>
@@ -270,8 +288,18 @@
                                     <w:i/>
                                     <w:sz w:val="44"/>
                                   </w:rPr>
-                                  <w:t>Kevin Jolitz</w:t>
+                                  <w:t xml:space="preserve">Kevin </w:t>
                                 </w:r>
+                                <w:proofErr w:type="spellStart"/>
+                                <w:r>
+                                  <w:rPr>
+                                    <w:rFonts w:cs="Arial"/>
+                                    <w:i/>
+                                    <w:sz w:val="44"/>
+                                  </w:rPr>
+                                  <w:t>Jolitz</w:t>
+                                </w:r>
+                                <w:proofErr w:type="spellEnd"/>
                               </w:p>
                             </w:txbxContent>
                           </wps:txbx>
@@ -6501,16 +6529,24 @@
       <w:pPr>
         <w:pStyle w:val="berschrift1"/>
       </w:pPr>
-      <w:bookmarkStart w:id="1" w:name="_Toc439718917"/>
-      <w:bookmarkStart w:id="2" w:name="_Toc450306320"/>
-      <w:bookmarkStart w:id="3" w:name="_Toc440205087"/>
-      <w:bookmarkStart w:id="4" w:name="_Toc442291018"/>
+      <w:bookmarkStart w:id="0" w:name="_Toc439718917"/>
+      <w:bookmarkStart w:id="1" w:name="_Toc450306320"/>
+      <w:bookmarkStart w:id="2" w:name="_Toc440205087"/>
+      <w:bookmarkStart w:id="3" w:name="_Toc442291018"/>
       <w:r>
         <w:lastRenderedPageBreak/>
-        <w:t>Projektbeschreibung Scrum Manager</w:t>
-      </w:r>
+        <w:t xml:space="preserve">Projektbeschreibung </w:t>
+      </w:r>
+      <w:proofErr w:type="spellStart"/>
+      <w:r>
+        <w:t>Scrum</w:t>
+      </w:r>
+      <w:proofErr w:type="spellEnd"/>
+      <w:r>
+        <w:t xml:space="preserve"> Manager</w:t>
+      </w:r>
+      <w:bookmarkEnd w:id="0"/>
       <w:bookmarkEnd w:id="1"/>
-      <w:bookmarkEnd w:id="2"/>
     </w:p>
     <w:p>
       <w:pPr>
@@ -6518,7 +6554,23 @@
         <w:jc w:val="both"/>
       </w:pPr>
       <w:r>
-        <w:t xml:space="preserve">Ziel dieses Projektes ist die Entwicklung einer „Scrum-Projektmanagement-Software“. Die Website-Anwendung soll die onlinebasierte Zusammenarbeit von Projektteams mit dem Vorgehensmodell „Scrum“ ermöglichen und fördern. </w:t>
+        <w:t>Ziel dieses Projektes ist die Entwicklung einer „</w:t>
+      </w:r>
+      <w:proofErr w:type="spellStart"/>
+      <w:r>
+        <w:t>Scrum</w:t>
+      </w:r>
+      <w:proofErr w:type="spellEnd"/>
+      <w:r>
+        <w:t>-Projektmanagement-Software“. Die Website-Anwendung soll die onlinebasierte Zusammenarbeit von Projektteams mit dem Vorgehensmodell „</w:t>
+      </w:r>
+      <w:proofErr w:type="spellStart"/>
+      <w:r>
+        <w:t>Scrum</w:t>
+      </w:r>
+      <w:proofErr w:type="spellEnd"/>
+      <w:r>
+        <w:t xml:space="preserve">“ ermöglichen und fördern. </w:t>
       </w:r>
     </w:p>
     <w:p>
@@ -6617,12 +6669,14 @@
         <w:t xml:space="preserve">Webplattform </w:t>
       </w:r>
       <w:hyperlink r:id="rId10" w:history="1">
+        <w:proofErr w:type="spellStart"/>
         <w:r>
           <w:rPr>
             <w:rStyle w:val="Hyperlink"/>
           </w:rPr>
           <w:t>Scrumdesk</w:t>
         </w:r>
+        <w:proofErr w:type="spellEnd"/>
       </w:hyperlink>
     </w:p>
     <w:p>
@@ -6635,15 +6689,25 @@
         <w:spacing w:after="120"/>
       </w:pPr>
       <w:r>
-        <w:t xml:space="preserve">Versionsverwaltung mit Git mit einem Repository zur Verfügung gestellt von </w:t>
+        <w:t xml:space="preserve">Versionsverwaltung mit </w:t>
+      </w:r>
+      <w:proofErr w:type="spellStart"/>
+      <w:r>
+        <w:t>Git</w:t>
+      </w:r>
+      <w:proofErr w:type="spellEnd"/>
+      <w:r>
+        <w:t xml:space="preserve"> mit einem Repository zur Verfügung gestellt von </w:t>
       </w:r>
       <w:hyperlink r:id="rId11" w:history="1">
+        <w:proofErr w:type="spellStart"/>
         <w:r>
           <w:rPr>
             <w:rStyle w:val="Hyperlink"/>
           </w:rPr>
           <w:t>GitHub</w:t>
         </w:r>
+        <w:proofErr w:type="spellEnd"/>
       </w:hyperlink>
     </w:p>
     <w:p>
@@ -6665,7 +6729,15 @@
         <w:spacing w:after="120"/>
       </w:pPr>
       <w:r>
-        <w:t>Ein umfangreiches Accountmanagement, welches Rechteverwaltung innerhalb von Projekten ermöglicht.</w:t>
+        <w:t xml:space="preserve">Ein umfangreiches </w:t>
+      </w:r>
+      <w:proofErr w:type="spellStart"/>
+      <w:r>
+        <w:t>Accountmanagement</w:t>
+      </w:r>
+      <w:proofErr w:type="spellEnd"/>
+      <w:r>
+        <w:t>, welches Rechteverwaltung innerhalb von Projekten ermöglicht.</w:t>
       </w:r>
     </w:p>
     <w:p>
@@ -6691,7 +6763,15 @@
         <w:spacing w:after="120"/>
       </w:pPr>
       <w:r>
-        <w:t>Detailgetreue Abbildung des Scrum-Modells</w:t>
+        <w:t xml:space="preserve">Detailgetreue Abbildung des </w:t>
+      </w:r>
+      <w:proofErr w:type="spellStart"/>
+      <w:r>
+        <w:t>Scrum</w:t>
+      </w:r>
+      <w:proofErr w:type="spellEnd"/>
+      <w:r>
+        <w:t>-Modells</w:t>
       </w:r>
     </w:p>
     <w:p>
@@ -6730,7 +6810,15 @@
         <w:spacing w:after="120"/>
       </w:pPr>
       <w:r>
-        <w:t>Echtzeit Informationsverteilung durch E-Mail notifier und einem Nachrichtensystem zwischen Projektteilnehmern.</w:t>
+        <w:t xml:space="preserve">Echtzeit Informationsverteilung durch E-Mail </w:t>
+      </w:r>
+      <w:proofErr w:type="spellStart"/>
+      <w:r>
+        <w:t>notifier</w:t>
+      </w:r>
+      <w:proofErr w:type="spellEnd"/>
+      <w:r>
+        <w:t xml:space="preserve"> und einem Nachrichtensystem zwischen Projektteilnehmern.</w:t>
       </w:r>
     </w:p>
     <w:p>
@@ -6764,8 +6852,13 @@
         </w:numPr>
         <w:spacing w:after="120"/>
       </w:pPr>
-      <w:r>
-        <w:t>Kapazitätenplanung der Benutzer durch den Projektleiter.</w:t>
+      <w:proofErr w:type="spellStart"/>
+      <w:r>
+        <w:t>Kapazitätenplanung</w:t>
+      </w:r>
+      <w:proofErr w:type="spellEnd"/>
+      <w:r>
+        <w:t xml:space="preserve"> der Benutzer durch den Projektleiter.</w:t>
       </w:r>
     </w:p>
     <w:p>
@@ -6778,7 +6871,31 @@
         <w:spacing w:after="120"/>
       </w:pPr>
       <w:r>
-        <w:t>Anbindung an externe Versionsverwaltung Software wie beispielsweise Github oder andere Git Repositories.</w:t>
+        <w:t xml:space="preserve">Anbindung an externe Versionsverwaltung Software wie beispielsweise </w:t>
+      </w:r>
+      <w:proofErr w:type="spellStart"/>
+      <w:r>
+        <w:t>Github</w:t>
+      </w:r>
+      <w:proofErr w:type="spellEnd"/>
+      <w:r>
+        <w:t xml:space="preserve"> oder andere </w:t>
+      </w:r>
+      <w:proofErr w:type="spellStart"/>
+      <w:r>
+        <w:t>Git</w:t>
+      </w:r>
+      <w:proofErr w:type="spellEnd"/>
+      <w:r>
+        <w:t xml:space="preserve"> </w:t>
+      </w:r>
+      <w:proofErr w:type="spellStart"/>
+      <w:r>
+        <w:t>Repositories</w:t>
+      </w:r>
+      <w:proofErr w:type="spellEnd"/>
+      <w:r>
+        <w:t>.</w:t>
       </w:r>
     </w:p>
     <w:p>
@@ -6800,7 +6917,15 @@
         <w:spacing w:after="120"/>
       </w:pPr>
       <w:r>
-        <w:t xml:space="preserve">Kommentierter und archivierter (zip) Quellcode der Webplattform </w:t>
+        <w:t>Kommentierter und archivierter (</w:t>
+      </w:r>
+      <w:proofErr w:type="spellStart"/>
+      <w:r>
+        <w:t>zip</w:t>
+      </w:r>
+      <w:proofErr w:type="spellEnd"/>
+      <w:r>
+        <w:t xml:space="preserve">) Quellcode der Webplattform </w:t>
       </w:r>
     </w:p>
     <w:p>
@@ -6833,13 +6958,13 @@
       <w:pPr>
         <w:pStyle w:val="berschrift1"/>
       </w:pPr>
-      <w:bookmarkStart w:id="5" w:name="_Toc439718918"/>
-      <w:bookmarkStart w:id="6" w:name="_Toc450306321"/>
+      <w:bookmarkStart w:id="4" w:name="_Toc439718918"/>
+      <w:bookmarkStart w:id="5" w:name="_Toc450306321"/>
       <w:r>
         <w:t>Begründung der Projektwahl</w:t>
       </w:r>
+      <w:bookmarkEnd w:id="4"/>
       <w:bookmarkEnd w:id="5"/>
-      <w:bookmarkEnd w:id="6"/>
     </w:p>
     <w:p>
       <w:pPr>
@@ -6856,21 +6981,37 @@
         <w:jc w:val="both"/>
       </w:pPr>
       <w:r>
-        <w:t>Durch eigene gute Erfahrungen im Team mit dem agilen Ansatz „Scrum“ besteht im Team ein hohes Interesse, eine gute Plattform für private oder eventuell sogar berufliche Projekte zu planen und umzusetzen.</w:t>
+        <w:t>Durch eigene gute Erfahrungen im Team mit dem agilen Ansatz „</w:t>
+      </w:r>
+      <w:proofErr w:type="spellStart"/>
+      <w:r>
+        <w:t>Scrum</w:t>
+      </w:r>
+      <w:proofErr w:type="spellEnd"/>
+      <w:r>
+        <w:t>“ besteht im Team ein hohes Interesse, eine gute Plattform für private oder eventuell sogar berufliche Projekte zu planen und umzusetzen.</w:t>
       </w:r>
     </w:p>
     <w:p>
       <w:pPr>
         <w:pStyle w:val="berschrift1"/>
       </w:pPr>
-      <w:bookmarkStart w:id="7" w:name="_Toc450306322"/>
+      <w:bookmarkStart w:id="6" w:name="_Toc450306322"/>
       <w:r>
         <w:lastRenderedPageBreak/>
-        <w:t>Ist-Analyse „Vorgehensmodell Scrum“</w:t>
-      </w:r>
+        <w:t xml:space="preserve">Ist-Analyse „Vorgehensmodell </w:t>
+      </w:r>
+      <w:proofErr w:type="spellStart"/>
+      <w:r>
+        <w:t>Scrum</w:t>
+      </w:r>
+      <w:proofErr w:type="spellEnd"/>
+      <w:r>
+        <w:t>“</w:t>
+      </w:r>
+      <w:bookmarkEnd w:id="2"/>
       <w:bookmarkEnd w:id="3"/>
-      <w:bookmarkEnd w:id="4"/>
-      <w:bookmarkEnd w:id="7"/>
+      <w:bookmarkEnd w:id="6"/>
     </w:p>
     <w:p>
       <w:pPr>
@@ -6878,57 +7019,107 @@
         <w:jc w:val="both"/>
       </w:pPr>
       <w:r>
-        <w:t>Im Folgenden wird das Vorgehensmodell Scrum näher betrachtet. Nach einer kurzen Erklärung wird die Darstellung des Arbeitsprozesses und dessen Umsetzung beleuchtet, sowie die Probleme der bereits bestehenden Umsetzungen. Abschließend wird daraus ein Fazit gezogen, in dem auf Verbesserungsmöglichkeiten eingegangen wird.</w:t>
+        <w:t xml:space="preserve">Im Folgenden wird das Vorgehensmodell </w:t>
+      </w:r>
+      <w:proofErr w:type="spellStart"/>
+      <w:r>
+        <w:t>Scrum</w:t>
+      </w:r>
+      <w:proofErr w:type="spellEnd"/>
+      <w:r>
+        <w:t xml:space="preserve"> näher betrachtet. Nach einer kurzen Erklärung wird die Darstellung des Arbeitsprozesses und dessen Umsetzung beleuchtet, sowie die Probleme der bereits bestehenden Umsetzungen. Abschließend wird daraus ein Fazit gezogen, in dem auf Verbesserungsmöglichkeiten eingegangen wird.</w:t>
       </w:r>
     </w:p>
     <w:p>
       <w:pPr>
         <w:pStyle w:val="berschrift2"/>
       </w:pPr>
-      <w:bookmarkStart w:id="8" w:name="_Toc440205088"/>
-      <w:bookmarkStart w:id="9" w:name="_Toc442291019"/>
-      <w:bookmarkStart w:id="10" w:name="_Toc450306323"/>
-      <w:r>
-        <w:t>Erklärung „Vorgehensmodell Scrum“</w:t>
-      </w:r>
+      <w:bookmarkStart w:id="7" w:name="_Toc440205088"/>
+      <w:bookmarkStart w:id="8" w:name="_Toc442291019"/>
+      <w:bookmarkStart w:id="9" w:name="_Toc450306323"/>
+      <w:r>
+        <w:t xml:space="preserve">Erklärung „Vorgehensmodell </w:t>
+      </w:r>
+      <w:proofErr w:type="spellStart"/>
+      <w:r>
+        <w:t>Scrum</w:t>
+      </w:r>
+      <w:proofErr w:type="spellEnd"/>
+      <w:r>
+        <w:t>“</w:t>
+      </w:r>
+      <w:bookmarkEnd w:id="7"/>
       <w:bookmarkEnd w:id="8"/>
       <w:bookmarkEnd w:id="9"/>
-      <w:bookmarkEnd w:id="10"/>
     </w:p>
     <w:p>
       <w:pPr>
         <w:spacing w:after="120"/>
         <w:jc w:val="both"/>
       </w:pPr>
-      <w:r>
-        <w:t xml:space="preserve">Scrum ist ein Vorgehensmodell im Bereich Projektmanagement, welches ursprünglich in der Softwareentwicklung entwickelt und dort zuerst eingesetzt wurde. </w:t>
+      <w:proofErr w:type="spellStart"/>
+      <w:r>
+        <w:t>Scrum</w:t>
+      </w:r>
+      <w:proofErr w:type="spellEnd"/>
+      <w:r>
+        <w:t xml:space="preserve"> ist ein Vorgehensmodell im Bereich Projektmanagement, welches ursprünglich in der Softwareentwicklung entwickelt und dort zuerst eingesetzt wurde. </w:t>
       </w:r>
       <w:r>
         <w:br/>
-        <w:t>Es ist ein agiler Ansatz der auf iterativer Entwicklung aufbaut und den Kunden (bei Scrum Product Owner) aktiv in die Entwicklung mit einbezieht.</w:t>
+        <w:t xml:space="preserve">Es ist ein agiler Ansatz der auf iterativer Entwicklung aufbaut und den Kunden (bei </w:t>
+      </w:r>
+      <w:proofErr w:type="spellStart"/>
+      <w:r>
+        <w:t>Scrum</w:t>
+      </w:r>
+      <w:proofErr w:type="spellEnd"/>
+      <w:r>
+        <w:t xml:space="preserve"> </w:t>
+      </w:r>
+      <w:proofErr w:type="spellStart"/>
+      <w:r>
+        <w:t>Product</w:t>
+      </w:r>
+      <w:proofErr w:type="spellEnd"/>
+      <w:r>
+        <w:t xml:space="preserve"> </w:t>
+      </w:r>
+      <w:proofErr w:type="spellStart"/>
+      <w:r>
+        <w:t>Owner</w:t>
+      </w:r>
+      <w:proofErr w:type="spellEnd"/>
+      <w:r>
+        <w:t>) aktiv in die Entwicklung mit einbezieht.</w:t>
       </w:r>
     </w:p>
     <w:p>
       <w:pPr>
         <w:pStyle w:val="berschrift2"/>
       </w:pPr>
-      <w:bookmarkStart w:id="11" w:name="_Toc440205089"/>
-      <w:bookmarkStart w:id="12" w:name="_Toc442291020"/>
-      <w:bookmarkStart w:id="13" w:name="_Toc450306324"/>
+      <w:bookmarkStart w:id="10" w:name="_Toc440205089"/>
+      <w:bookmarkStart w:id="11" w:name="_Toc442291020"/>
+      <w:bookmarkStart w:id="12" w:name="_Toc450306324"/>
       <w:r>
         <w:t>Darstellung des Arbeitsprozesses</w:t>
       </w:r>
+      <w:bookmarkEnd w:id="10"/>
       <w:bookmarkEnd w:id="11"/>
       <w:bookmarkEnd w:id="12"/>
-      <w:bookmarkEnd w:id="13"/>
     </w:p>
     <w:p>
       <w:pPr>
         <w:spacing w:after="120"/>
         <w:jc w:val="both"/>
       </w:pPr>
-      <w:r>
-        <w:t>Scrum besteht aus einem zyklischen Aufbau um Softwareentwicklung zu unte</w:t>
+      <w:proofErr w:type="spellStart"/>
+      <w:r>
+        <w:t>Scrum</w:t>
+      </w:r>
+      <w:proofErr w:type="spellEnd"/>
+      <w:r>
+        <w:t xml:space="preserve"> besteht aus einem zyklischen Aufbau um Softwareentwicklung zu unte</w:t>
       </w:r>
       <w:r>
         <w:t xml:space="preserve">rstützen, sogenannten Sprints. </w:t>
@@ -7051,29 +7242,24 @@
                             <w:r>
                               <w:t xml:space="preserve">Abbildung </w:t>
                             </w:r>
+                            <w:fldSimple w:instr=" SEQ Abbildung \* ARABIC ">
+                              <w:r>
+                                <w:rPr>
+                                  <w:noProof/>
+                                </w:rPr>
+                                <w:t>1</w:t>
+                              </w:r>
+                            </w:fldSimple>
                             <w:r>
-                              <w:fldChar w:fldCharType="begin"/>
+                              <w:t xml:space="preserve">: </w:t>
                             </w:r>
+                            <w:proofErr w:type="spellStart"/>
                             <w:r>
-                              <w:instrText xml:space="preserve"> SEQ Abbildung \* ARABIC </w:instrText>
+                              <w:t>Scrum</w:t>
                             </w:r>
+                            <w:proofErr w:type="spellEnd"/>
                             <w:r>
-                              <w:fldChar w:fldCharType="separate"/>
-                            </w:r>
-                            <w:r>
-                              <w:rPr>
-                                <w:noProof/>
-                              </w:rPr>
-                              <w:t>1</w:t>
-                            </w:r>
-                            <w:r>
-                              <w:rPr>
-                                <w:noProof/>
-                              </w:rPr>
-                              <w:fldChar w:fldCharType="end"/>
-                            </w:r>
-                            <w:r>
-                              <w:t>: Scrum-Arbeitsprozess</w:t>
+                              <w:t>-Arbeitsprozess</w:t>
                             </w:r>
                             <w:r>
                               <w:br/>
@@ -7152,7 +7338,39 @@
         </mc:AlternateContent>
       </w:r>
       <w:r>
-        <w:t xml:space="preserve">Während des Sprints gibt es tägliche Meetings (Daily Scrum), bei denen der Scrum Master und das Team ihren Fortschritt, Probleme und Erfolge kurz erläutern. Am Ende eines Sprints wird dem Product Owner diese Iteration vorgestellt und mit diesem der nächste Sprint geplant. Damit wird der Kunde, wie oben bereits erwähnt, aktiv mit in den Entwicklungsprozess einbezogen. Dies erlaubt eine im Vergleich zu nicht-agilen Vorgehensmodellen sehr flexible Entwicklung, in der schnell auf Änderungswünsche reagiert werden kann. </w:t>
+        <w:t xml:space="preserve">Während des Sprints gibt es tägliche Meetings (Daily </w:t>
+      </w:r>
+      <w:proofErr w:type="spellStart"/>
+      <w:r>
+        <w:t>Scrum</w:t>
+      </w:r>
+      <w:proofErr w:type="spellEnd"/>
+      <w:r>
+        <w:t xml:space="preserve">), bei denen der </w:t>
+      </w:r>
+      <w:proofErr w:type="spellStart"/>
+      <w:r>
+        <w:t>Scrum</w:t>
+      </w:r>
+      <w:proofErr w:type="spellEnd"/>
+      <w:r>
+        <w:t xml:space="preserve"> Master und das Team ihren Fortschritt, Probleme und Erfolge kurz erläutern. Am Ende eines Sprints wird dem </w:t>
+      </w:r>
+      <w:proofErr w:type="spellStart"/>
+      <w:r>
+        <w:t>Product</w:t>
+      </w:r>
+      <w:proofErr w:type="spellEnd"/>
+      <w:r>
+        <w:t xml:space="preserve"> </w:t>
+      </w:r>
+      <w:proofErr w:type="spellStart"/>
+      <w:r>
+        <w:t>Owner</w:t>
+      </w:r>
+      <w:proofErr w:type="spellEnd"/>
+      <w:r>
+        <w:t xml:space="preserve"> diese Iteration vorgestellt und mit diesem der nächste Sprint geplant. Damit wird der Kunde, wie oben bereits erwähnt, aktiv mit in den Entwicklungsprozess einbezogen. Dies erlaubt eine im Vergleich zu nicht-agilen Vorgehensmodellen sehr flexible Entwicklung, in der schnell auf Änderungswünsche reagiert werden kann. </w:t>
       </w:r>
     </w:p>
     <w:p>
@@ -7170,11 +7388,43 @@
         <w:jc w:val="both"/>
       </w:pPr>
       <w:r>
-        <w:t xml:space="preserve">Dokumentiert wird Scrum mithilfe von zwei zentralen Dokumenten: </w:t>
+        <w:t xml:space="preserve">Dokumentiert wird </w:t>
+      </w:r>
+      <w:proofErr w:type="spellStart"/>
+      <w:r>
+        <w:t>Scrum</w:t>
+      </w:r>
+      <w:proofErr w:type="spellEnd"/>
+      <w:r>
+        <w:t xml:space="preserve"> mithilfe von zwei zentralen Dokumenten: </w:t>
       </w:r>
       <w:r>
         <w:br/>
-        <w:t xml:space="preserve">Der Produkt-Backlog (ähnlich dem Lasten-/Pflichtenheft aus traditionellen Vorgehensmodellen) bestimmt die Spezifikationen des fertigen Produkts, ist jedoch jederzeit anpassbar und zu verbessern. Der Sprint-Backlog nimmt einzelne Teile dieses Product-Backlogs und erstellt Arbeitspakete für den nächsten Sprint, welche </w:t>
+        <w:t>Der Produkt-</w:t>
+      </w:r>
+      <w:proofErr w:type="spellStart"/>
+      <w:r>
+        <w:t>Backlog</w:t>
+      </w:r>
+      <w:proofErr w:type="spellEnd"/>
+      <w:r>
+        <w:t xml:space="preserve"> (ähnlich dem Lasten-/Pflichtenheft aus traditionellen Vorgehensmodellen) bestimmt die Spezifikationen des fertigen Produkts, ist jedoch jederzeit anpassbar und zu verbessern. Der Sprint-</w:t>
+      </w:r>
+      <w:proofErr w:type="spellStart"/>
+      <w:r>
+        <w:t>Backlog</w:t>
+      </w:r>
+      <w:proofErr w:type="spellEnd"/>
+      <w:r>
+        <w:t xml:space="preserve"> nimmt einzelne Teile dieses </w:t>
+      </w:r>
+      <w:proofErr w:type="spellStart"/>
+      <w:r>
+        <w:t>Product-Backlogs</w:t>
+      </w:r>
+      <w:proofErr w:type="spellEnd"/>
+      <w:r>
+        <w:t xml:space="preserve"> und erstellt Arbeitspakete für den nächsten Sprint, welche </w:t>
       </w:r>
       <w:r>
         <w:lastRenderedPageBreak/>
@@ -7191,26 +7441,90 @@
       </w:r>
       <w:r>
         <w:br/>
-        <w:t>Ebenfalls besitzt Scrum drei Schlüsselrollen im Entwicklungsprozess, zunächst den bereits erwähnten Product Owner, welcher der Auftraggeber des Produkts ist, Backlog-Items priorisiert und für den wirtschaftlichen Erfolg ebendieses Produktes zuständig ist.</w:t>
+        <w:t xml:space="preserve">Ebenfalls besitzt </w:t>
+      </w:r>
+      <w:proofErr w:type="spellStart"/>
+      <w:r>
+        <w:t>Scrum</w:t>
+      </w:r>
+      <w:proofErr w:type="spellEnd"/>
+      <w:r>
+        <w:t xml:space="preserve"> drei Schlüsselrollen im Entwicklungsprozess, zunächst den bereits erwähnten </w:t>
+      </w:r>
+      <w:proofErr w:type="spellStart"/>
+      <w:r>
+        <w:t>Product</w:t>
+      </w:r>
+      <w:proofErr w:type="spellEnd"/>
+      <w:r>
+        <w:t xml:space="preserve"> </w:t>
+      </w:r>
+      <w:proofErr w:type="spellStart"/>
+      <w:r>
+        <w:t>Owner</w:t>
+      </w:r>
+      <w:proofErr w:type="spellEnd"/>
+      <w:r>
+        <w:t>, welcher der Auftraggeber des Produkts ist, Backlog-Items priorisiert und für den wirtschaftlichen Erfolg ebendieses Produktes zuständig ist.</w:t>
       </w:r>
       <w:r>
         <w:br/>
-        <w:t xml:space="preserve">Der Scrum Master ist der Leiter des Scrums und dafür verantwortlich das der Scrum gelingt. Er arbeitet mit dem Entwicklungsteam zusammen, welches für die Lieferung der im Product-/ Sprint Backlog aufgelisteten Features zuständig ist, gehört aber meist nicht dazu. </w:t>
+        <w:t xml:space="preserve">Der </w:t>
+      </w:r>
+      <w:proofErr w:type="spellStart"/>
+      <w:r>
+        <w:t>Scrum</w:t>
+      </w:r>
+      <w:proofErr w:type="spellEnd"/>
+      <w:r>
+        <w:t xml:space="preserve"> Master ist der Leiter des </w:t>
+      </w:r>
+      <w:proofErr w:type="spellStart"/>
+      <w:r>
+        <w:t>Scrums</w:t>
+      </w:r>
+      <w:proofErr w:type="spellEnd"/>
+      <w:r>
+        <w:t xml:space="preserve"> und dafür verantwortlich das der </w:t>
+      </w:r>
+      <w:proofErr w:type="spellStart"/>
+      <w:r>
+        <w:t>Scrum</w:t>
+      </w:r>
+      <w:proofErr w:type="spellEnd"/>
+      <w:r>
+        <w:t xml:space="preserve"> gelingt. Er arbeitet mit dem Entwicklungsteam zusammen, welches für die Lieferung der im </w:t>
+      </w:r>
+      <w:proofErr w:type="spellStart"/>
+      <w:r>
+        <w:t>Product</w:t>
+      </w:r>
+      <w:proofErr w:type="spellEnd"/>
+      <w:r>
+        <w:t xml:space="preserve">-/ Sprint </w:t>
+      </w:r>
+      <w:proofErr w:type="spellStart"/>
+      <w:r>
+        <w:t>Backlog</w:t>
+      </w:r>
+      <w:proofErr w:type="spellEnd"/>
+      <w:r>
+        <w:t xml:space="preserve"> aufgelisteten Features zuständig ist, gehört aber meist nicht dazu. </w:t>
       </w:r>
     </w:p>
     <w:p>
       <w:pPr>
         <w:pStyle w:val="berschrift2"/>
       </w:pPr>
-      <w:bookmarkStart w:id="14" w:name="_Toc440205090"/>
-      <w:bookmarkStart w:id="15" w:name="_Toc442291021"/>
-      <w:bookmarkStart w:id="16" w:name="_Toc450306325"/>
+      <w:bookmarkStart w:id="13" w:name="_Toc440205090"/>
+      <w:bookmarkStart w:id="14" w:name="_Toc442291021"/>
+      <w:bookmarkStart w:id="15" w:name="_Toc450306325"/>
       <w:r>
         <w:t>Umsetzungen des Arbeitsprozesses</w:t>
       </w:r>
+      <w:bookmarkEnd w:id="13"/>
       <w:bookmarkEnd w:id="14"/>
       <w:bookmarkEnd w:id="15"/>
-      <w:bookmarkEnd w:id="16"/>
     </w:p>
     <w:p>
       <w:pPr>
@@ -7218,7 +7532,15 @@
         <w:jc w:val="both"/>
       </w:pPr>
       <w:r>
-        <w:t>In heutigen Arbeitsumgebungen existieren viele Ansätze Scrum als Projektplanungstool einzusetzen. Dabei lässt sich zwischen dem „Offline Ansatz“ und dem „Online-Ansatz“ unterscheiden. Der Offline Ansatz besteht in seiner Urform aus Karteikarten, welche die User Stories repräsentieren. Diese werden entsprechend auf einem Whiteboard oder einer der Bürowände angeordnet, je nach Zuständigkeit und aktiven Sprint. Zumeist wird dieser Ansatz auch durch digitale Dokumente gestützt, ist aber eher in der eben beschriebenen Papierform zu finden, um dynamisch Dinge verschieben zu können und die Kommunikation und Zusammenarbeit innerhalb eines Büros zu fördern.</w:t>
+        <w:t xml:space="preserve">In heutigen Arbeitsumgebungen existieren viele Ansätze </w:t>
+      </w:r>
+      <w:proofErr w:type="spellStart"/>
+      <w:r>
+        <w:t>Scrum</w:t>
+      </w:r>
+      <w:proofErr w:type="spellEnd"/>
+      <w:r>
+        <w:t xml:space="preserve"> als Projektplanungstool einzusetzen. Dabei lässt sich zwischen dem „Offline Ansatz“ und dem „Online-Ansatz“ unterscheiden. Der Offline Ansatz besteht in seiner Urform aus Karteikarten, welche die User Stories repräsentieren. Diese werden entsprechend auf einem Whiteboard oder einer der Bürowände angeordnet, je nach Zuständigkeit und aktiven Sprint. Zumeist wird dieser Ansatz auch durch digitale Dokumente gestützt, ist aber eher in der eben beschriebenen Papierform zu finden, um dynamisch Dinge verschieben zu können und die Kommunikation und Zusammenarbeit innerhalb eines Büros zu fördern.</w:t>
       </w:r>
     </w:p>
     <w:p>
@@ -7282,29 +7604,24 @@
       <w:r>
         <w:t xml:space="preserve">Abbildung </w:t>
       </w:r>
-      <w:r>
-        <w:fldChar w:fldCharType="begin"/>
-      </w:r>
-      <w:r>
-        <w:instrText xml:space="preserve"> SEQ Abbildung \* ARABIC </w:instrText>
-      </w:r>
-      <w:r>
-        <w:fldChar w:fldCharType="separate"/>
-      </w:r>
-      <w:r>
-        <w:rPr>
-          <w:noProof/>
-        </w:rPr>
-        <w:t>2</w:t>
-      </w:r>
-      <w:r>
-        <w:rPr>
-          <w:noProof/>
-        </w:rPr>
-        <w:fldChar w:fldCharType="end"/>
-      </w:r>
-      <w:r>
-        <w:t xml:space="preserve"> Bsp.: Offline-Scrumboard </w:t>
+      <w:fldSimple w:instr=" SEQ Abbildung \* ARABIC ">
+        <w:r>
+          <w:rPr>
+            <w:noProof/>
+          </w:rPr>
+          <w:t>2</w:t>
+        </w:r>
+      </w:fldSimple>
+      <w:r>
+        <w:t xml:space="preserve"> Bsp.: Offline-</w:t>
+      </w:r>
+      <w:proofErr w:type="spellStart"/>
+      <w:r>
+        <w:t>Scrumboard</w:t>
+      </w:r>
+      <w:proofErr w:type="spellEnd"/>
+      <w:r>
+        <w:t xml:space="preserve"> </w:t>
       </w:r>
       <w:r>
         <w:br/>
@@ -7319,7 +7636,23 @@
         <w:jc w:val="both"/>
       </w:pPr>
       <w:r>
-        <w:t>Die andere Art der Scrum Projektplanung sind digitale Webplattformen, welche durch ihren Aufbau und Workflow versuchen die Grundprinzipien von Scrum umzusetzen und den haptischen und agilen Ansatz der Papier- und Stiftvariante zu imitieren.</w:t>
+        <w:t xml:space="preserve">Die andere Art der </w:t>
+      </w:r>
+      <w:proofErr w:type="spellStart"/>
+      <w:r>
+        <w:t>Scrum</w:t>
+      </w:r>
+      <w:proofErr w:type="spellEnd"/>
+      <w:r>
+        <w:t xml:space="preserve"> Projektplanung sind digitale Webplattformen, welche durch ihren Aufbau und Workflow versuchen die Grundprinzipien von </w:t>
+      </w:r>
+      <w:proofErr w:type="spellStart"/>
+      <w:r>
+        <w:t>Scrum</w:t>
+      </w:r>
+      <w:proofErr w:type="spellEnd"/>
+      <w:r>
+        <w:t xml:space="preserve"> umzusetzen und den haptischen und agilen Ansatz der Papier- und Stiftvariante zu imitieren.</w:t>
       </w:r>
     </w:p>
     <w:p>
@@ -7328,7 +7661,23 @@
         <w:jc w:val="both"/>
       </w:pPr>
       <w:r>
-        <w:t xml:space="preserve">Zusätzlich bieten sie weitere Funktionen, wie z.B. die Möglichkeit mehrere Projekte gleichzeitig zu verwalten, Ressourcen einzuteilen oder wichtige grafische Elemente von Scrum (z.B. BurnDown-Chart) automatisch generieren zu lassen. </w:t>
+        <w:t xml:space="preserve">Zusätzlich bieten sie weitere Funktionen, wie z.B. die Möglichkeit mehrere Projekte gleichzeitig zu verwalten, Ressourcen einzuteilen oder wichtige grafische Elemente von </w:t>
+      </w:r>
+      <w:proofErr w:type="spellStart"/>
+      <w:r>
+        <w:t>Scrum</w:t>
+      </w:r>
+      <w:proofErr w:type="spellEnd"/>
+      <w:r>
+        <w:t xml:space="preserve"> (z.B. </w:t>
+      </w:r>
+      <w:proofErr w:type="spellStart"/>
+      <w:r>
+        <w:t>BurnDown</w:t>
+      </w:r>
+      <w:proofErr w:type="spellEnd"/>
+      <w:r>
+        <w:t xml:space="preserve">-Chart) automatisch generieren zu lassen. </w:t>
       </w:r>
     </w:p>
     <w:p>
@@ -7345,15 +7694,15 @@
         <w:pStyle w:val="berschrift2"/>
         <w:jc w:val="both"/>
       </w:pPr>
-      <w:bookmarkStart w:id="17" w:name="_Toc440205091"/>
-      <w:bookmarkStart w:id="18" w:name="_Toc442291022"/>
-      <w:bookmarkStart w:id="19" w:name="_Toc450306326"/>
+      <w:bookmarkStart w:id="16" w:name="_Toc440205091"/>
+      <w:bookmarkStart w:id="17" w:name="_Toc442291022"/>
+      <w:bookmarkStart w:id="18" w:name="_Toc450306326"/>
       <w:r>
         <w:t>Probleme der Umsetzungen</w:t>
       </w:r>
+      <w:bookmarkEnd w:id="16"/>
       <w:bookmarkEnd w:id="17"/>
       <w:bookmarkEnd w:id="18"/>
-      <w:bookmarkEnd w:id="19"/>
     </w:p>
     <w:p>
       <w:pPr>
@@ -7361,11 +7710,30 @@
         <w:jc w:val="both"/>
       </w:pPr>
       <w:r>
-        <w:t xml:space="preserve">Trotz der vielen unterstützenden Funktionen der Webanwendungen gibt es viele Probleme, die wir durch die Analyse von Konkurrenzprodukten gefunden haben (für detaillierte Informationen siehe 2_Konkurrenz_Analyse.pdf). Allen voran gibt es bei </w:t>
+        <w:t xml:space="preserve">Trotz der vielen unterstützenden Funktionen der Webanwendungen gibt es viele Probleme, die wir durch die Analyse von Konkurrenzprodukten gefunden haben (für detaillierte Informationen siehe </w:t>
+      </w:r>
+      <w:bookmarkStart w:id="19" w:name="_GoBack"/>
+      <w:r>
+        <w:rPr>
+          <w:b/>
+        </w:rPr>
+        <w:t>2_Konkurrenz_Analyse.pdf</w:t>
+      </w:r>
+      <w:bookmarkEnd w:id="19"/>
+      <w:r>
+        <w:t xml:space="preserve">). Allen voran gibt es bei </w:t>
       </w:r>
       <w:r>
         <w:lastRenderedPageBreak/>
-        <w:t>vielen der Plattformen eine große Einstiegshürde durch preisliche Barrieren, die sich meist anhand der Elemente, der Teilnehmeranzahl oder nach einem festen Abo Modell berechnen. Sollte man sich dann für eine der Plattformen entschieden haben, gibt es dann meist größere Mängel was die Übersicht über Funktionen und Informationen angeht. Intuitiv sind dadurch die Oberflächen selten und der Scrum Arbeitsprozess wird entweder abgeändert oder schlichtweg mangelhaft umgesetzt.</w:t>
+        <w:t xml:space="preserve">vielen der Plattformen eine große Einstiegshürde durch preisliche Barrieren, die sich meist anhand der Elemente, der Teilnehmeranzahl oder nach einem festen Abo Modell berechnen. Sollte man sich dann für eine der Plattformen entschieden haben, gibt es dann meist größere Mängel was die Übersicht über Funktionen und Informationen angeht. Intuitiv sind dadurch die Oberflächen selten und der </w:t>
+      </w:r>
+      <w:proofErr w:type="spellStart"/>
+      <w:r>
+        <w:t>Scrum</w:t>
+      </w:r>
+      <w:proofErr w:type="spellEnd"/>
+      <w:r>
+        <w:t xml:space="preserve"> Arbeitsprozess wird entweder abgeändert oder schlichtweg mangelhaft umgesetzt.</w:t>
       </w:r>
     </w:p>
     <w:p>
@@ -7374,7 +7742,15 @@
         <w:jc w:val="both"/>
       </w:pPr>
       <w:r>
-        <w:t xml:space="preserve">Dazu kommt dann ein meist starres oder schlichtweg kaputtes Rechtemanagement. Beispielsweise auf der Plattform ScrumDesk, an denen Benutzer User Stories und Tasks selbständig erstellen, löschen und ändern können. Ändern kann man dies nicht, Teilnehmer können alles oder nichts. </w:t>
+        <w:t xml:space="preserve">Dazu kommt dann ein meist starres oder schlichtweg kaputtes Rechtemanagement. Beispielsweise auf der Plattform </w:t>
+      </w:r>
+      <w:proofErr w:type="spellStart"/>
+      <w:r>
+        <w:t>ScrumDesk</w:t>
+      </w:r>
+      <w:proofErr w:type="spellEnd"/>
+      <w:r>
+        <w:t xml:space="preserve">, an denen Benutzer User Stories und Tasks selbständig erstellen, löschen und ändern können. Ändern kann man dies nicht, Teilnehmer können alles oder nichts. </w:t>
       </w:r>
     </w:p>
     <w:p>
@@ -7392,7 +7768,15 @@
         <w:jc w:val="both"/>
       </w:pPr>
       <w:r>
-        <w:t>Der letzte Punkt betrifft die Datensicherheit und die Zusammenarbeit mit anderen Systemen wie Git oder SVN zur Versionskontrolle. Datensicherheit ist meist nicht gegeben, da keines der von uns analysierten Tools eine Export Funktion bereitstellte. Dadurch muss man sich auf die Sicherungen des Anbieters verlassen. Ebenso ist die Anbindung an andere Systeme nur selten möglich und wenn, nur in den kostenpflichtigen Anwendungen.</w:t>
+        <w:t xml:space="preserve">Der letzte Punkt betrifft die Datensicherheit und die Zusammenarbeit mit anderen Systemen wie </w:t>
+      </w:r>
+      <w:proofErr w:type="spellStart"/>
+      <w:r>
+        <w:t>Git</w:t>
+      </w:r>
+      <w:proofErr w:type="spellEnd"/>
+      <w:r>
+        <w:t xml:space="preserve"> oder SVN zur Versionskontrolle. Datensicherheit ist meist nicht gegeben, da keines der von uns analysierten Tools eine Export Funktion bereitstellte. Dadurch muss man sich auf die Sicherungen des Anbieters verlassen. Ebenso ist die Anbindung an andere Systeme nur selten möglich und wenn, nur in den kostenpflichtigen Anwendungen.</w:t>
       </w:r>
     </w:p>
     <w:p>
@@ -7463,7 +7847,15 @@
         <w:spacing w:after="120"/>
       </w:pPr>
       <w:r>
-        <w:t>Saubere und intuitive Umsetzung des Scrum Arbeitsprozesses</w:t>
+        <w:t xml:space="preserve">Saubere und intuitive Umsetzung des </w:t>
+      </w:r>
+      <w:proofErr w:type="spellStart"/>
+      <w:r>
+        <w:t>Scrum</w:t>
+      </w:r>
+      <w:proofErr w:type="spellEnd"/>
+      <w:r>
+        <w:t xml:space="preserve"> Arbeitsprozesses</w:t>
       </w:r>
     </w:p>
     <w:p>
@@ -7557,55 +7949,151 @@
           <w:szCs w:val="22"/>
           <w:lang w:eastAsia="de-DE"/>
         </w:rPr>
-        <w:t>In der Gruppe haben wir uns dazu entschieden das agile Vorgehensmodell Scrum zu verwenden. Jedoch v</w:t>
-      </w:r>
+        <w:t xml:space="preserve">In der Gruppe haben wir uns dazu entschieden das agile Vorgehensmodell </w:t>
+      </w:r>
+      <w:proofErr w:type="spellStart"/>
       <w:r>
         <w:rPr>
           <w:szCs w:val="22"/>
           <w:lang w:eastAsia="de-DE"/>
         </w:rPr>
-        <w:t>iele Elemente von Scrum sind nicht vollständig benutzbar aufgrund der Projektvorgaben, daher benutzen wir eine abgewandelte</w:t>
-      </w:r>
+        <w:t>Scrum</w:t>
+      </w:r>
+      <w:proofErr w:type="spellEnd"/>
       <w:r>
         <w:rPr>
           <w:szCs w:val="22"/>
           <w:lang w:eastAsia="de-DE"/>
         </w:rPr>
-        <w:t xml:space="preserve"> Form</w:t>
+        <w:t xml:space="preserve"> zu verwenden. Jedoch v</w:t>
       </w:r>
       <w:r>
         <w:rPr>
           <w:szCs w:val="22"/>
           <w:lang w:eastAsia="de-DE"/>
         </w:rPr>
-        <w:t>.</w:t>
-      </w:r>
+        <w:t xml:space="preserve">iele Elemente von </w:t>
+      </w:r>
+      <w:proofErr w:type="spellStart"/>
       <w:r>
         <w:rPr>
           <w:szCs w:val="22"/>
           <w:lang w:eastAsia="de-DE"/>
         </w:rPr>
-        <w:t xml:space="preserve"> </w:t>
-      </w:r>
+        <w:t>Scrum</w:t>
+      </w:r>
+      <w:proofErr w:type="spellEnd"/>
       <w:r>
         <w:rPr>
           <w:szCs w:val="22"/>
           <w:lang w:eastAsia="de-DE"/>
         </w:rPr>
-        <w:t>Zunächst haben wir keinen Product Owner und Scrum Master, sondern einen traditionellen Projektleiter. Die User Stories (Arbeitspakete) werden gemeinsam in der Gruppe besprochen und erstellt. Übertragen werden diese auf die Website „Scrumdesk“, welche viele Funktionen und Erleichterungen für die</w:t>
+        <w:t xml:space="preserve"> sind nicht vollständig benutzbar aufgrund der Projektvorgaben, daher benutzen wir eine abgewandelte</w:t>
       </w:r>
       <w:r>
         <w:rPr>
           <w:szCs w:val="22"/>
           <w:lang w:eastAsia="de-DE"/>
         </w:rPr>
-        <w:t xml:space="preserve"> Projektplanung bereitstellt. Eine </w:t>
+        <w:t xml:space="preserve"> Form</w:t>
       </w:r>
       <w:r>
         <w:rPr>
           <w:szCs w:val="22"/>
           <w:lang w:eastAsia="de-DE"/>
         </w:rPr>
+        <w:t>.</w:t>
+      </w:r>
+      <w:r>
+        <w:rPr>
+          <w:szCs w:val="22"/>
+          <w:lang w:eastAsia="de-DE"/>
+        </w:rPr>
+        <w:t xml:space="preserve"> </w:t>
+      </w:r>
+      <w:r>
+        <w:rPr>
+          <w:szCs w:val="22"/>
+          <w:lang w:eastAsia="de-DE"/>
+        </w:rPr>
+        <w:t xml:space="preserve">Zunächst haben wir keinen </w:t>
+      </w:r>
+      <w:proofErr w:type="spellStart"/>
+      <w:r>
+        <w:rPr>
+          <w:szCs w:val="22"/>
+          <w:lang w:eastAsia="de-DE"/>
+        </w:rPr>
+        <w:t>Product</w:t>
+      </w:r>
+      <w:proofErr w:type="spellEnd"/>
+      <w:r>
+        <w:rPr>
+          <w:szCs w:val="22"/>
+          <w:lang w:eastAsia="de-DE"/>
+        </w:rPr>
+        <w:t xml:space="preserve"> </w:t>
+      </w:r>
+      <w:proofErr w:type="spellStart"/>
+      <w:r>
+        <w:rPr>
+          <w:szCs w:val="22"/>
+          <w:lang w:eastAsia="de-DE"/>
+        </w:rPr>
+        <w:t>Owner</w:t>
+      </w:r>
+      <w:proofErr w:type="spellEnd"/>
+      <w:r>
+        <w:rPr>
+          <w:szCs w:val="22"/>
+          <w:lang w:eastAsia="de-DE"/>
+        </w:rPr>
+        <w:t xml:space="preserve"> und </w:t>
+      </w:r>
+      <w:proofErr w:type="spellStart"/>
+      <w:r>
+        <w:rPr>
+          <w:szCs w:val="22"/>
+          <w:lang w:eastAsia="de-DE"/>
+        </w:rPr>
+        <w:t>Scrum</w:t>
+      </w:r>
+      <w:proofErr w:type="spellEnd"/>
+      <w:r>
+        <w:rPr>
+          <w:szCs w:val="22"/>
+          <w:lang w:eastAsia="de-DE"/>
+        </w:rPr>
+        <w:t xml:space="preserve"> Master, sondern einen traditionellen Projektleiter. Die User Stories (Arbeitspakete) werden gemeinsam in der Gruppe besprochen und erstellt. Übertragen werden diese auf die Website „</w:t>
+      </w:r>
+      <w:proofErr w:type="spellStart"/>
+      <w:r>
+        <w:rPr>
+          <w:szCs w:val="22"/>
+          <w:lang w:eastAsia="de-DE"/>
+        </w:rPr>
+        <w:t>Scrumdesk</w:t>
+      </w:r>
+      <w:proofErr w:type="spellEnd"/>
+      <w:r>
+        <w:rPr>
+          <w:szCs w:val="22"/>
+          <w:lang w:eastAsia="de-DE"/>
+        </w:rPr>
+        <w:t>“, welche viele Funktionen und Erleichterungen für die</w:t>
+      </w:r>
+      <w:r>
+        <w:rPr>
+          <w:szCs w:val="22"/>
+          <w:lang w:eastAsia="de-DE"/>
+        </w:rPr>
+        <w:t xml:space="preserve"> Projektplanung bereitstellt. Eine </w:t>
+      </w:r>
+      <w:r>
+        <w:rPr>
+          <w:szCs w:val="22"/>
+          <w:lang w:eastAsia="de-DE"/>
+        </w:rPr>
         <w:lastRenderedPageBreak/>
         <w:t>zusätzliche Abweichung betrifft die Abhängigkeit zwischen den User Stories, welche durchaus gegeben ist bei unserem Projekt.</w:t>
       </w:r>
@@ -7673,41 +8161,114 @@
           <w:szCs w:val="22"/>
           <w:lang w:eastAsia="de-DE"/>
         </w:rPr>
-        <w:t>als im Standard Scrum</w:t>
-      </w:r>
+        <w:t xml:space="preserve">als im Standard </w:t>
+      </w:r>
+      <w:proofErr w:type="spellStart"/>
       <w:r>
         <w:rPr>
           <w:szCs w:val="22"/>
           <w:lang w:eastAsia="de-DE"/>
         </w:rPr>
-        <w:t>.</w:t>
-      </w:r>
+        <w:t>Scrum</w:t>
+      </w:r>
+      <w:proofErr w:type="spellEnd"/>
       <w:r>
         <w:rPr>
           <w:szCs w:val="22"/>
           <w:lang w:eastAsia="de-DE"/>
         </w:rPr>
-        <w:t xml:space="preserve"> Die Kommunikationsinstrumente von Scrum verwenden wir </w:t>
+        <w:t>.</w:t>
       </w:r>
       <w:r>
         <w:rPr>
           <w:szCs w:val="22"/>
           <w:lang w:eastAsia="de-DE"/>
         </w:rPr>
-        <w:t>gar nicht</w:t>
-      </w:r>
+        <w:t xml:space="preserve"> Die Kommunikationsinstrumente von </w:t>
+      </w:r>
+      <w:proofErr w:type="spellStart"/>
       <w:r>
         <w:rPr>
           <w:szCs w:val="22"/>
           <w:lang w:eastAsia="de-DE"/>
         </w:rPr>
-        <w:t xml:space="preserve"> oder nur in leicht abgewandelter Form. Aus dem Daily Scrum haben wir ein weekly Scrum gemacht, welches wir am Ende der Woche in Textform niederschreiben. Aus diesem Dokument und der allgemeinen Zeitverschreibung wird dann ein Ablauf und Fazit für das Projekt ermittelt</w:t>
-      </w:r>
+        <w:t>Scrum</w:t>
+      </w:r>
+      <w:proofErr w:type="spellEnd"/>
       <w:r>
         <w:rPr>
           <w:szCs w:val="22"/>
           <w:lang w:eastAsia="de-DE"/>
         </w:rPr>
+        <w:t xml:space="preserve"> verwenden wir </w:t>
+      </w:r>
+      <w:r>
+        <w:rPr>
+          <w:szCs w:val="22"/>
+          <w:lang w:eastAsia="de-DE"/>
+        </w:rPr>
+        <w:t>gar nicht</w:t>
+      </w:r>
+      <w:r>
+        <w:rPr>
+          <w:szCs w:val="22"/>
+          <w:lang w:eastAsia="de-DE"/>
+        </w:rPr>
+        <w:t xml:space="preserve"> oder nur in leicht abgewandelter Form. Aus dem Daily </w:t>
+      </w:r>
+      <w:proofErr w:type="spellStart"/>
+      <w:r>
+        <w:rPr>
+          <w:szCs w:val="22"/>
+          <w:lang w:eastAsia="de-DE"/>
+        </w:rPr>
+        <w:t>Scrum</w:t>
+      </w:r>
+      <w:proofErr w:type="spellEnd"/>
+      <w:r>
+        <w:rPr>
+          <w:szCs w:val="22"/>
+          <w:lang w:eastAsia="de-DE"/>
+        </w:rPr>
+        <w:t xml:space="preserve"> haben wir ein </w:t>
+      </w:r>
+      <w:proofErr w:type="spellStart"/>
+      <w:r>
+        <w:rPr>
+          <w:szCs w:val="22"/>
+          <w:lang w:eastAsia="de-DE"/>
+        </w:rPr>
+        <w:t>weekly</w:t>
+      </w:r>
+      <w:proofErr w:type="spellEnd"/>
+      <w:r>
+        <w:rPr>
+          <w:szCs w:val="22"/>
+          <w:lang w:eastAsia="de-DE"/>
+        </w:rPr>
+        <w:t xml:space="preserve"> </w:t>
+      </w:r>
+      <w:proofErr w:type="spellStart"/>
+      <w:r>
+        <w:rPr>
+          <w:szCs w:val="22"/>
+          <w:lang w:eastAsia="de-DE"/>
+        </w:rPr>
+        <w:t>Scrum</w:t>
+      </w:r>
+      <w:proofErr w:type="spellEnd"/>
+      <w:r>
+        <w:rPr>
+          <w:szCs w:val="22"/>
+          <w:lang w:eastAsia="de-DE"/>
+        </w:rPr>
+        <w:t xml:space="preserve"> gemacht, welches wir am Ende der Woche in Textform niederschreiben. Aus diesem Dokument und der allgemeinen Zeitverschreibung wird dann ein Ablauf und Fazit für das Projekt ermittelt</w:t>
+      </w:r>
+      <w:r>
+        <w:rPr>
+          <w:szCs w:val="22"/>
+          <w:lang w:eastAsia="de-DE"/>
+        </w:rPr>
         <w:t>.</w:t>
       </w:r>
     </w:p>
@@ -7756,15 +8317,88 @@
           <w:szCs w:val="22"/>
           <w:lang w:eastAsia="de-DE"/>
         </w:rPr>
-        <w:t>Regelungen, die Toolsbaseline und die Tagging Richtlinien für unsere Commits auf der Seite GitHub, sind in einem externen Dokument festgehalten, dem sogenannten „Teilnehmer Handbuch“ (</w:t>
+        <w:t xml:space="preserve">Regelungen, die </w:t>
+      </w:r>
+      <w:proofErr w:type="spellStart"/>
+      <w:r>
+        <w:rPr>
+          <w:szCs w:val="22"/>
+          <w:lang w:eastAsia="de-DE"/>
+        </w:rPr>
+        <w:t>Toolsbaseline</w:t>
+      </w:r>
+      <w:proofErr w:type="spellEnd"/>
+      <w:r>
+        <w:rPr>
+          <w:szCs w:val="22"/>
+          <w:lang w:eastAsia="de-DE"/>
+        </w:rPr>
+        <w:t xml:space="preserve"> und die </w:t>
+      </w:r>
+      <w:proofErr w:type="spellStart"/>
+      <w:r>
+        <w:rPr>
+          <w:szCs w:val="22"/>
+          <w:lang w:eastAsia="de-DE"/>
+        </w:rPr>
+        <w:t>Tagging</w:t>
+      </w:r>
+      <w:proofErr w:type="spellEnd"/>
+      <w:r>
+        <w:rPr>
+          <w:szCs w:val="22"/>
+          <w:lang w:eastAsia="de-DE"/>
+        </w:rPr>
+        <w:t xml:space="preserve"> Richtlinien für unsere </w:t>
+      </w:r>
+      <w:proofErr w:type="spellStart"/>
+      <w:r>
+        <w:rPr>
+          <w:szCs w:val="22"/>
+          <w:lang w:eastAsia="de-DE"/>
+        </w:rPr>
+        <w:t>Commits</w:t>
+      </w:r>
+      <w:proofErr w:type="spellEnd"/>
+      <w:r>
+        <w:rPr>
+          <w:szCs w:val="22"/>
+          <w:lang w:eastAsia="de-DE"/>
+        </w:rPr>
+        <w:t xml:space="preserve"> auf der Seite </w:t>
+      </w:r>
+      <w:proofErr w:type="spellStart"/>
+      <w:r>
+        <w:rPr>
+          <w:szCs w:val="22"/>
+          <w:lang w:eastAsia="de-DE"/>
+        </w:rPr>
+        <w:t>GitHub</w:t>
+      </w:r>
+      <w:proofErr w:type="spellEnd"/>
+      <w:r>
+        <w:rPr>
+          <w:szCs w:val="22"/>
+          <w:lang w:eastAsia="de-DE"/>
+        </w:rPr>
+        <w:t>, sind in einem externen Dokument festgehalten, dem sogenannten „Teilnehmer Handbuch“ (</w:t>
       </w:r>
       <w:r>
         <w:rPr>
           <w:rStyle w:val="AnhangverweisZchn"/>
           <w:lang w:val="de-DE"/>
         </w:rPr>
-        <w:t>siehe xyz</w:t>
-      </w:r>
+        <w:t xml:space="preserve">siehe </w:t>
+      </w:r>
+      <w:proofErr w:type="spellStart"/>
+      <w:r>
+        <w:rPr>
+          <w:rStyle w:val="AnhangverweisZchn"/>
+          <w:lang w:val="de-DE"/>
+        </w:rPr>
+        <w:t>xyz</w:t>
+      </w:r>
+      <w:proofErr w:type="spellEnd"/>
       <w:r>
         <w:rPr>
           <w:szCs w:val="22"/>
@@ -7798,7 +8432,23 @@
         <w:jc w:val="both"/>
       </w:pPr>
       <w:r>
-        <w:t>In unserem Projektstrukturplan haben wir uns auf die Epics, welche wir in „Scrumdesk“ festgelegt haben, beschränkt. Diese beschreiben die Features, welche wir in unserem Projekt umsetzen wollen. Der Grund für die Beschränkung wäre ein Verlust der Übersicht, durch die hohe Anzahl von User Stories.</w:t>
+        <w:t xml:space="preserve">In unserem Projektstrukturplan haben wir uns auf die </w:t>
+      </w:r>
+      <w:proofErr w:type="spellStart"/>
+      <w:r>
+        <w:t>Epics</w:t>
+      </w:r>
+      <w:proofErr w:type="spellEnd"/>
+      <w:r>
+        <w:t>, welche wir in „</w:t>
+      </w:r>
+      <w:proofErr w:type="spellStart"/>
+      <w:r>
+        <w:t>Scrumdesk</w:t>
+      </w:r>
+      <w:proofErr w:type="spellEnd"/>
+      <w:r>
+        <w:t>“ festgelegt haben, beschränkt. Diese beschreiben die Features, welche wir in unserem Projekt umsetzen wollen. Der Grund für die Beschränkung wäre ein Verlust der Übersicht, durch die hohe Anzahl von User Stories.</w:t>
       </w:r>
     </w:p>
     <w:p>
@@ -7876,12 +8526,21 @@
         </w:rPr>
         <w:fldChar w:fldCharType="separate"/>
       </w:r>
+      <w:proofErr w:type="spellStart"/>
       <w:r>
         <w:rPr>
           <w:b/>
           <w:i/>
         </w:rPr>
-        <w:t xml:space="preserve">AStruktur </w:t>
+        <w:t>AStruktur</w:t>
+      </w:r>
+      <w:proofErr w:type="spellEnd"/>
+      <w:r>
+        <w:rPr>
+          <w:b/>
+          <w:i/>
+        </w:rPr>
+        <w:t xml:space="preserve"> </w:t>
       </w:r>
       <w:r>
         <w:rPr>
@@ -7972,12 +8631,21 @@
         </w:rPr>
         <w:fldChar w:fldCharType="separate"/>
       </w:r>
+      <w:proofErr w:type="spellStart"/>
       <w:r>
         <w:rPr>
           <w:b/>
           <w:i/>
         </w:rPr>
-        <w:t xml:space="preserve">AStruktur </w:t>
+        <w:t>AStruktur</w:t>
+      </w:r>
+      <w:proofErr w:type="spellEnd"/>
+      <w:r>
+        <w:rPr>
+          <w:b/>
+          <w:i/>
+        </w:rPr>
+        <w:t xml:space="preserve"> </w:t>
       </w:r>
       <w:r>
         <w:rPr>
@@ -8055,12 +8723,21 @@
         </w:rPr>
         <w:fldChar w:fldCharType="separate"/>
       </w:r>
+      <w:proofErr w:type="spellStart"/>
       <w:r>
         <w:rPr>
           <w:b/>
           <w:i/>
         </w:rPr>
-        <w:t xml:space="preserve">AStruktur </w:t>
+        <w:t>AStruktur</w:t>
+      </w:r>
+      <w:proofErr w:type="spellEnd"/>
+      <w:r>
+        <w:rPr>
+          <w:b/>
+          <w:i/>
+        </w:rPr>
+        <w:t xml:space="preserve"> </w:t>
       </w:r>
       <w:r>
         <w:rPr>
@@ -8137,12 +8814,21 @@
         </w:rPr>
         <w:fldChar w:fldCharType="separate"/>
       </w:r>
+      <w:proofErr w:type="spellStart"/>
       <w:r>
         <w:rPr>
           <w:b/>
           <w:i/>
         </w:rPr>
-        <w:t xml:space="preserve">AStruktur </w:t>
+        <w:t>AStruktur</w:t>
+      </w:r>
+      <w:proofErr w:type="spellEnd"/>
+      <w:r>
+        <w:rPr>
+          <w:b/>
+          <w:i/>
+        </w:rPr>
+        <w:t xml:space="preserve"> </w:t>
       </w:r>
       <w:r>
         <w:rPr>
@@ -8220,12 +8906,21 @@
         </w:rPr>
         <w:fldChar w:fldCharType="separate"/>
       </w:r>
+      <w:proofErr w:type="spellStart"/>
       <w:r>
         <w:rPr>
           <w:b/>
           <w:i/>
         </w:rPr>
-        <w:t xml:space="preserve">AStruktur </w:t>
+        <w:t>AStruktur</w:t>
+      </w:r>
+      <w:proofErr w:type="spellEnd"/>
+      <w:r>
+        <w:rPr>
+          <w:b/>
+          <w:i/>
+        </w:rPr>
+        <w:t xml:space="preserve"> </w:t>
       </w:r>
       <w:r>
         <w:rPr>
@@ -8252,7 +8947,15 @@
         <w:fldChar w:fldCharType="end"/>
       </w:r>
       <w:r>
-        <w:t xml:space="preserve">). Mit diesem Sprint wird das Projekt „Scrumiverse“ beendet. </w:t>
+        <w:t>). Mit diesem Sprint wird das Projekt „</w:t>
+      </w:r>
+      <w:proofErr w:type="spellStart"/>
+      <w:r>
+        <w:t>Scrumiverse</w:t>
+      </w:r>
+      <w:proofErr w:type="spellEnd"/>
+      <w:r>
+        <w:t xml:space="preserve">“ beendet. </w:t>
       </w:r>
     </w:p>
     <w:p>
@@ -8370,7 +9073,15 @@
         <w:t>Für den zweiten Sprint haben wir w</w:t>
       </w:r>
       <w:r>
-        <w:t>ie im klassischen Scrum haben hierfür 4</w:t>
+        <w:t xml:space="preserve">ie im klassischen </w:t>
+      </w:r>
+      <w:proofErr w:type="spellStart"/>
+      <w:r>
+        <w:t>Scrum</w:t>
+      </w:r>
+      <w:proofErr w:type="spellEnd"/>
+      <w:r>
+        <w:t xml:space="preserve"> haben hierfür 4</w:t>
       </w:r>
       <w:r>
         <w:t xml:space="preserve"> Wochen bzw. 1 Monat vorgesehen</w:t>
@@ -8693,7 +9404,21 @@
         <w:rPr>
           <w:szCs w:val="22"/>
         </w:rPr>
-        <w:t>Unter der Betrachtung der Konkurrenz verfolgen wir den Ansatz, ein mit von Scrum gestützte Online-Projektplanung zu erstellen. Dabei möchten wir eine ähnliche Plattform schaffen. Funktionen und Umsetzungen, welche wir für umständlich oder nicht intuitiv halten</w:t>
+        <w:t xml:space="preserve">Unter der Betrachtung der Konkurrenz verfolgen wir den Ansatz, ein mit von </w:t>
+      </w:r>
+      <w:proofErr w:type="spellStart"/>
+      <w:r>
+        <w:rPr>
+          <w:szCs w:val="22"/>
+        </w:rPr>
+        <w:t>Scrum</w:t>
+      </w:r>
+      <w:proofErr w:type="spellEnd"/>
+      <w:r>
+        <w:rPr>
+          <w:szCs w:val="22"/>
+        </w:rPr>
+        <w:t xml:space="preserve"> gestützte Online-Projektplanung zu erstellen. Dabei möchten wir eine ähnliche Plattform schaffen. Funktionen und Umsetzungen, welche wir für umständlich oder nicht intuitiv halten</w:t>
       </w:r>
       <w:r>
         <w:rPr>
@@ -8762,7 +9487,21 @@
         <w:rPr>
           <w:szCs w:val="22"/>
         </w:rPr>
-        <w:t xml:space="preserve"> Scrum soll besser und original</w:t>
+        <w:t xml:space="preserve"> </w:t>
+      </w:r>
+      <w:proofErr w:type="spellStart"/>
+      <w:r>
+        <w:rPr>
+          <w:szCs w:val="22"/>
+        </w:rPr>
+        <w:t>Scrum</w:t>
+      </w:r>
+      <w:proofErr w:type="spellEnd"/>
+      <w:r>
+        <w:rPr>
+          <w:szCs w:val="22"/>
+        </w:rPr>
+        <w:t xml:space="preserve"> soll besser und original</w:t>
       </w:r>
       <w:r>
         <w:rPr>
@@ -8933,42 +9672,149 @@
           <w:rFonts w:cs="Arial"/>
           <w:szCs w:val="22"/>
         </w:rPr>
-        <w:t>Die Architektur der Website „Scrumiverse“ ist in Frontend und Backend aufgeteilt. Die Basis des Backends bildet Java, für das Controlling kommt das SpringMVC Framework, für die Persistenz das Hibernate ORM-Framework zum Einsatz.</w:t>
-      </w:r>
+        <w:t>Die Architektur der Website „</w:t>
+      </w:r>
+      <w:proofErr w:type="spellStart"/>
       <w:r>
         <w:rPr>
           <w:rFonts w:cs="Arial"/>
           <w:szCs w:val="22"/>
         </w:rPr>
-        <w:t xml:space="preserve"> </w:t>
-      </w:r>
+        <w:t>Scrumiverse</w:t>
+      </w:r>
+      <w:proofErr w:type="spellEnd"/>
       <w:r>
         <w:rPr>
           <w:rFonts w:cs="Arial"/>
           <w:szCs w:val="22"/>
         </w:rPr>
-        <w:t xml:space="preserve">SpringMVC arbeitet mit einem Dispatcher Servlet, welches Serveranfragen an einen passenden Controller weiterleitet. Dieser </w:t>
-      </w:r>
+        <w:t xml:space="preserve">“ ist in Frontend und Backend aufgeteilt. Die Basis des </w:t>
+      </w:r>
+      <w:proofErr w:type="spellStart"/>
       <w:r>
         <w:rPr>
           <w:rFonts w:cs="Arial"/>
           <w:szCs w:val="22"/>
         </w:rPr>
-        <w:t>mappt</w:t>
-      </w:r>
+        <w:t>Backends</w:t>
+      </w:r>
+      <w:proofErr w:type="spellEnd"/>
       <w:r>
         <w:rPr>
           <w:rFonts w:cs="Arial"/>
           <w:szCs w:val="22"/>
         </w:rPr>
-        <w:t xml:space="preserve"> ein Model welches dann an die View weitergegeben wird.</w:t>
-      </w:r>
+        <w:t xml:space="preserve"> bildet Java, für das Controlling kommt das </w:t>
+      </w:r>
+      <w:proofErr w:type="spellStart"/>
       <w:r>
         <w:rPr>
           <w:rFonts w:cs="Arial"/>
           <w:szCs w:val="22"/>
         </w:rPr>
-        <w:t xml:space="preserve"> Die Systemarchitektur ist durch SpringMVC streng vorgegeben. Außerdem wird durch das MVC pattern das Backend klar von dem Frontend getrennt.</w:t>
+        <w:t>SpringMVC</w:t>
+      </w:r>
+      <w:proofErr w:type="spellEnd"/>
+      <w:r>
+        <w:rPr>
+          <w:rFonts w:cs="Arial"/>
+          <w:szCs w:val="22"/>
+        </w:rPr>
+        <w:t xml:space="preserve"> Framework, für die Persistenz das </w:t>
+      </w:r>
+      <w:proofErr w:type="spellStart"/>
+      <w:r>
+        <w:rPr>
+          <w:rFonts w:cs="Arial"/>
+          <w:szCs w:val="22"/>
+        </w:rPr>
+        <w:t>Hibernate</w:t>
+      </w:r>
+      <w:proofErr w:type="spellEnd"/>
+      <w:r>
+        <w:rPr>
+          <w:rFonts w:cs="Arial"/>
+          <w:szCs w:val="22"/>
+        </w:rPr>
+        <w:t xml:space="preserve"> ORM-Framework zum Einsatz.</w:t>
+      </w:r>
+      <w:r>
+        <w:rPr>
+          <w:rFonts w:cs="Arial"/>
+          <w:szCs w:val="22"/>
+        </w:rPr>
+        <w:t xml:space="preserve"> </w:t>
+      </w:r>
+      <w:proofErr w:type="spellStart"/>
+      <w:r>
+        <w:rPr>
+          <w:rFonts w:cs="Arial"/>
+          <w:szCs w:val="22"/>
+        </w:rPr>
+        <w:t>SpringMVC</w:t>
+      </w:r>
+      <w:proofErr w:type="spellEnd"/>
+      <w:r>
+        <w:rPr>
+          <w:rFonts w:cs="Arial"/>
+          <w:szCs w:val="22"/>
+        </w:rPr>
+        <w:t xml:space="preserve"> arbeitet mit einem Dispatcher Servlet, welches Serveranfragen an einen passenden Controller weiterleitet. Dieser </w:t>
+      </w:r>
+      <w:proofErr w:type="spellStart"/>
+      <w:r>
+        <w:rPr>
+          <w:rFonts w:cs="Arial"/>
+          <w:szCs w:val="22"/>
+        </w:rPr>
+        <w:t>mappt</w:t>
+      </w:r>
+      <w:proofErr w:type="spellEnd"/>
+      <w:r>
+        <w:rPr>
+          <w:rFonts w:cs="Arial"/>
+          <w:szCs w:val="22"/>
+        </w:rPr>
+        <w:t xml:space="preserve"> ein Model welches dann an die View weitergegeben wird.</w:t>
+      </w:r>
+      <w:r>
+        <w:rPr>
+          <w:rFonts w:cs="Arial"/>
+          <w:szCs w:val="22"/>
+        </w:rPr>
+        <w:t xml:space="preserve"> Die Systemarchitektur ist durch </w:t>
+      </w:r>
+      <w:proofErr w:type="spellStart"/>
+      <w:r>
+        <w:rPr>
+          <w:rFonts w:cs="Arial"/>
+          <w:szCs w:val="22"/>
+        </w:rPr>
+        <w:t>SpringMVC</w:t>
+      </w:r>
+      <w:proofErr w:type="spellEnd"/>
+      <w:r>
+        <w:rPr>
+          <w:rFonts w:cs="Arial"/>
+          <w:szCs w:val="22"/>
+        </w:rPr>
+        <w:t xml:space="preserve"> streng vorgegeben. Außerdem wird durch das MVC </w:t>
+      </w:r>
+      <w:proofErr w:type="spellStart"/>
+      <w:r>
+        <w:rPr>
+          <w:rFonts w:cs="Arial"/>
+          <w:szCs w:val="22"/>
+        </w:rPr>
+        <w:t>pattern</w:t>
+      </w:r>
+      <w:proofErr w:type="spellEnd"/>
+      <w:r>
+        <w:rPr>
+          <w:rFonts w:cs="Arial"/>
+          <w:szCs w:val="22"/>
+        </w:rPr>
+        <w:t xml:space="preserve"> das Backend klar von dem Frontend getrennt.</w:t>
       </w:r>
     </w:p>
     <w:p>
@@ -8980,25 +9826,50 @@
           <w:szCs w:val="22"/>
         </w:rPr>
       </w:pPr>
+      <w:proofErr w:type="spellStart"/>
       <w:r>
         <w:rPr>
           <w:rFonts w:cs="Arial"/>
           <w:szCs w:val="22"/>
         </w:rPr>
-        <w:t>Hibernate ist ein O/R-Framework, d.h. es verbindet das objektorientierte Modell von Java mit dem relationalen Modell von klassischen Datenbanken.</w:t>
-      </w:r>
+        <w:t>Hibernate</w:t>
+      </w:r>
+      <w:proofErr w:type="spellEnd"/>
       <w:r>
         <w:rPr>
           <w:rFonts w:cs="Arial"/>
           <w:szCs w:val="22"/>
         </w:rPr>
-        <w:t xml:space="preserve"> Hibernate erspart</w:t>
+        <w:t xml:space="preserve"> ist ein O/R-Framework, d.h. es verbindet das objektorientierte Modell von Java mit dem relationalen Modell von klassischen Datenbanken.</w:t>
       </w:r>
       <w:r>
         <w:rPr>
           <w:rFonts w:cs="Arial"/>
           <w:szCs w:val="22"/>
         </w:rPr>
+        <w:t xml:space="preserve"> </w:t>
+      </w:r>
+      <w:proofErr w:type="spellStart"/>
+      <w:r>
+        <w:rPr>
+          <w:rFonts w:cs="Arial"/>
+          <w:szCs w:val="22"/>
+        </w:rPr>
+        <w:t>Hibernate</w:t>
+      </w:r>
+      <w:proofErr w:type="spellEnd"/>
+      <w:r>
+        <w:rPr>
+          <w:rFonts w:cs="Arial"/>
+          <w:szCs w:val="22"/>
+        </w:rPr>
+        <w:t xml:space="preserve"> erspart</w:t>
+      </w:r>
+      <w:r>
+        <w:rPr>
+          <w:rFonts w:cs="Arial"/>
+          <w:szCs w:val="22"/>
+        </w:rPr>
         <w:br/>
         <w:t>das Schreiben eigener Datenbankzugriffe und somit auch wertvolle Zeit.</w:t>
       </w:r>
@@ -9017,50 +9888,123 @@
           <w:rFonts w:cs="Arial"/>
           <w:szCs w:val="22"/>
         </w:rPr>
-        <w:t>In der Entwicklung des Frontends werden hauptsächlich JQuery, JSTL, JavaScript</w:t>
-      </w:r>
+        <w:t xml:space="preserve">In der Entwicklung des </w:t>
+      </w:r>
+      <w:proofErr w:type="spellStart"/>
       <w:r>
         <w:rPr>
           <w:rFonts w:cs="Arial"/>
           <w:szCs w:val="22"/>
         </w:rPr>
-        <w:t xml:space="preserve">, </w:t>
-      </w:r>
+        <w:t>Frontends</w:t>
+      </w:r>
+      <w:proofErr w:type="spellEnd"/>
       <w:r>
         <w:rPr>
           <w:rFonts w:cs="Arial"/>
           <w:szCs w:val="22"/>
         </w:rPr>
-        <w:t>Bootstrap</w:t>
-      </w:r>
+        <w:t xml:space="preserve"> werden hauptsächlich </w:t>
+      </w:r>
+      <w:proofErr w:type="spellStart"/>
       <w:r>
         <w:rPr>
           <w:rFonts w:cs="Arial"/>
           <w:szCs w:val="22"/>
         </w:rPr>
-        <w:t>, Ajax und Highchart</w:t>
-      </w:r>
+        <w:t>JQuery</w:t>
+      </w:r>
+      <w:proofErr w:type="spellEnd"/>
       <w:r>
         <w:rPr>
           <w:rFonts w:cs="Arial"/>
           <w:szCs w:val="22"/>
         </w:rPr>
-        <w:t xml:space="preserve"> verwendet, auf welche hier jedoch nicht weiter eingegangen wird.</w:t>
+        <w:t>, JSTL, JavaScript</w:t>
       </w:r>
       <w:r>
         <w:rPr>
           <w:rFonts w:cs="Arial"/>
           <w:szCs w:val="22"/>
         </w:rPr>
-        <w:t xml:space="preserve"> Durch JSTL wird viel Glue Code in der View Ebene gespart.</w:t>
+        <w:t xml:space="preserve">, </w:t>
       </w:r>
       <w:r>
         <w:rPr>
           <w:rFonts w:cs="Arial"/>
           <w:szCs w:val="22"/>
         </w:rPr>
+        <w:t>Bootstrap</w:t>
+      </w:r>
+      <w:r>
+        <w:rPr>
+          <w:rFonts w:cs="Arial"/>
+          <w:szCs w:val="22"/>
+        </w:rPr>
+        <w:t xml:space="preserve">, Ajax und </w:t>
+      </w:r>
+      <w:proofErr w:type="spellStart"/>
+      <w:r>
+        <w:rPr>
+          <w:rFonts w:cs="Arial"/>
+          <w:szCs w:val="22"/>
+        </w:rPr>
+        <w:t>Highchart</w:t>
+      </w:r>
+      <w:proofErr w:type="spellEnd"/>
+      <w:r>
+        <w:rPr>
+          <w:rFonts w:cs="Arial"/>
+          <w:szCs w:val="22"/>
+        </w:rPr>
+        <w:t xml:space="preserve"> verwendet, auf welche hier jedoch nicht weiter eingegangen wird.</w:t>
+      </w:r>
+      <w:r>
+        <w:rPr>
+          <w:rFonts w:cs="Arial"/>
+          <w:szCs w:val="22"/>
+        </w:rPr>
+        <w:t xml:space="preserve"> Durch JSTL wird viel </w:t>
+      </w:r>
+      <w:proofErr w:type="spellStart"/>
+      <w:r>
+        <w:rPr>
+          <w:rFonts w:cs="Arial"/>
+          <w:szCs w:val="22"/>
+        </w:rPr>
+        <w:t>Glue</w:t>
+      </w:r>
+      <w:proofErr w:type="spellEnd"/>
+      <w:r>
+        <w:rPr>
+          <w:rFonts w:cs="Arial"/>
+          <w:szCs w:val="22"/>
+        </w:rPr>
+        <w:t xml:space="preserve"> Code in der View Ebene gespart.</w:t>
+      </w:r>
+      <w:r>
+        <w:rPr>
+          <w:rFonts w:cs="Arial"/>
+          <w:szCs w:val="22"/>
+        </w:rPr>
         <w:br/>
-        <w:t xml:space="preserve">Zur Vereinfachung und Standardisierung der Benutzeroberfläche verwenden wir Bootstrap. Des Weiteren liefert Bootstrap auch neue Kontrollelemente. Highchart erleichtert die Darstellung von Diagrammen. </w:t>
+        <w:t xml:space="preserve">Zur Vereinfachung und Standardisierung der Benutzeroberfläche verwenden wir Bootstrap. Des Weiteren liefert Bootstrap auch neue Kontrollelemente. </w:t>
+      </w:r>
+      <w:proofErr w:type="spellStart"/>
+      <w:r>
+        <w:rPr>
+          <w:rFonts w:cs="Arial"/>
+          <w:szCs w:val="22"/>
+        </w:rPr>
+        <w:t>Highchart</w:t>
+      </w:r>
+      <w:proofErr w:type="spellEnd"/>
+      <w:r>
+        <w:rPr>
+          <w:rFonts w:cs="Arial"/>
+          <w:szCs w:val="22"/>
+        </w:rPr>
+        <w:t xml:space="preserve"> erleichtert die Darstellung von Diagrammen. </w:t>
       </w:r>
     </w:p>
     <w:p>
@@ -9077,7 +10021,23 @@
           <w:rFonts w:cs="Arial"/>
           <w:szCs w:val="22"/>
         </w:rPr>
-        <w:t>Da Bootstrap und Highchart teilweise auf JavaScript basiert, werden dessen Elemente auf älteren Browsern nicht Unterstützt.</w:t>
+        <w:t xml:space="preserve">Da Bootstrap und </w:t>
+      </w:r>
+      <w:proofErr w:type="spellStart"/>
+      <w:r>
+        <w:rPr>
+          <w:rFonts w:cs="Arial"/>
+          <w:szCs w:val="22"/>
+        </w:rPr>
+        <w:t>Highchart</w:t>
+      </w:r>
+      <w:proofErr w:type="spellEnd"/>
+      <w:r>
+        <w:rPr>
+          <w:rFonts w:cs="Arial"/>
+          <w:szCs w:val="22"/>
+        </w:rPr>
+        <w:t xml:space="preserve"> teilweise auf JavaScript basiert, werden dessen Elemente auf älteren Browsern nicht Unterstützt.</w:t>
       </w:r>
     </w:p>
     <w:p>
@@ -9095,21 +10055,117 @@
           <w:szCs w:val="22"/>
         </w:rPr>
         <w:lastRenderedPageBreak/>
-        <w:t>In der Persistenz</w:t>
-      </w:r>
+        <w:t xml:space="preserve">In der </w:t>
+      </w:r>
+      <w:proofErr w:type="spellStart"/>
       <w:r>
         <w:rPr>
           <w:rFonts w:cs="Arial"/>
           <w:szCs w:val="22"/>
         </w:rPr>
-        <w:t>s</w:t>
+        <w:t>Persistenz</w:t>
       </w:r>
       <w:r>
         <w:rPr>
           <w:rFonts w:cs="Arial"/>
           <w:szCs w:val="22"/>
         </w:rPr>
-        <w:t>chicht existieren Interfaces für User (UserDAO), Rollen (RoleDAO), Projekte (ProjektDAO), Sprints (SprintDAO) und User Stories (UserStoryDAO). Zusätzlich dazu gibt es Taskobjekte.</w:t>
+        <w:t>s</w:t>
+      </w:r>
+      <w:r>
+        <w:rPr>
+          <w:rFonts w:cs="Arial"/>
+          <w:szCs w:val="22"/>
+        </w:rPr>
+        <w:t>chicht</w:t>
+      </w:r>
+      <w:proofErr w:type="spellEnd"/>
+      <w:r>
+        <w:rPr>
+          <w:rFonts w:cs="Arial"/>
+          <w:szCs w:val="22"/>
+        </w:rPr>
+        <w:t xml:space="preserve"> existieren Interfaces für User (</w:t>
+      </w:r>
+      <w:proofErr w:type="spellStart"/>
+      <w:r>
+        <w:rPr>
+          <w:rFonts w:cs="Arial"/>
+          <w:szCs w:val="22"/>
+        </w:rPr>
+        <w:t>UserDAO</w:t>
+      </w:r>
+      <w:proofErr w:type="spellEnd"/>
+      <w:r>
+        <w:rPr>
+          <w:rFonts w:cs="Arial"/>
+          <w:szCs w:val="22"/>
+        </w:rPr>
+        <w:t>), Rollen (</w:t>
+      </w:r>
+      <w:proofErr w:type="spellStart"/>
+      <w:r>
+        <w:rPr>
+          <w:rFonts w:cs="Arial"/>
+          <w:szCs w:val="22"/>
+        </w:rPr>
+        <w:t>RoleDAO</w:t>
+      </w:r>
+      <w:proofErr w:type="spellEnd"/>
+      <w:r>
+        <w:rPr>
+          <w:rFonts w:cs="Arial"/>
+          <w:szCs w:val="22"/>
+        </w:rPr>
+        <w:t>), Projekte (</w:t>
+      </w:r>
+      <w:proofErr w:type="spellStart"/>
+      <w:r>
+        <w:rPr>
+          <w:rFonts w:cs="Arial"/>
+          <w:szCs w:val="22"/>
+        </w:rPr>
+        <w:t>ProjektDAO</w:t>
+      </w:r>
+      <w:proofErr w:type="spellEnd"/>
+      <w:r>
+        <w:rPr>
+          <w:rFonts w:cs="Arial"/>
+          <w:szCs w:val="22"/>
+        </w:rPr>
+        <w:t>), Sprints (</w:t>
+      </w:r>
+      <w:proofErr w:type="spellStart"/>
+      <w:r>
+        <w:rPr>
+          <w:rFonts w:cs="Arial"/>
+          <w:szCs w:val="22"/>
+        </w:rPr>
+        <w:t>SprintDAO</w:t>
+      </w:r>
+      <w:proofErr w:type="spellEnd"/>
+      <w:r>
+        <w:rPr>
+          <w:rFonts w:cs="Arial"/>
+          <w:szCs w:val="22"/>
+        </w:rPr>
+        <w:t>) und User Stories (</w:t>
+      </w:r>
+      <w:proofErr w:type="spellStart"/>
+      <w:r>
+        <w:rPr>
+          <w:rFonts w:cs="Arial"/>
+          <w:szCs w:val="22"/>
+        </w:rPr>
+        <w:t>UserStoryDAO</w:t>
+      </w:r>
+      <w:proofErr w:type="spellEnd"/>
+      <w:r>
+        <w:rPr>
+          <w:rFonts w:cs="Arial"/>
+          <w:szCs w:val="22"/>
+        </w:rPr>
+        <w:t>). Zusätzlich dazu gibt es Taskobjekte.</w:t>
       </w:r>
     </w:p>
     <w:p>
@@ -9126,7 +10182,39 @@
           <w:rFonts w:cs="Arial"/>
           <w:szCs w:val="22"/>
         </w:rPr>
-        <w:t>Ähnlich zu den DAOs in der Persistenzschicht arbeitet das Backend durch SpringMVC auch mit passenden Controllern: User-Controller, Rollen-Controller, Projekt-Controller, Sprint-Controller und User Story-Controller.</w:t>
+        <w:t xml:space="preserve">Ähnlich zu den DAOs in der </w:t>
+      </w:r>
+      <w:proofErr w:type="spellStart"/>
+      <w:r>
+        <w:rPr>
+          <w:rFonts w:cs="Arial"/>
+          <w:szCs w:val="22"/>
+        </w:rPr>
+        <w:t>Persistenzschicht</w:t>
+      </w:r>
+      <w:proofErr w:type="spellEnd"/>
+      <w:r>
+        <w:rPr>
+          <w:rFonts w:cs="Arial"/>
+          <w:szCs w:val="22"/>
+        </w:rPr>
+        <w:t xml:space="preserve"> arbeitet das Backend durch </w:t>
+      </w:r>
+      <w:proofErr w:type="spellStart"/>
+      <w:r>
+        <w:rPr>
+          <w:rFonts w:cs="Arial"/>
+          <w:szCs w:val="22"/>
+        </w:rPr>
+        <w:t>SpringMVC</w:t>
+      </w:r>
+      <w:proofErr w:type="spellEnd"/>
+      <w:r>
+        <w:rPr>
+          <w:rFonts w:cs="Arial"/>
+          <w:szCs w:val="22"/>
+        </w:rPr>
+        <w:t xml:space="preserve"> auch mit passenden Controllern: User-Controller, Rollen-Controller, Projekt-Controller, Sprint-Controller und User Story-Controller.</w:t>
       </w:r>
     </w:p>
     <w:p>
@@ -9194,7 +10282,23 @@
           <w:rStyle w:val="AnhangverweisZchn"/>
           <w:lang w:val="de-DE"/>
         </w:rPr>
-        <w:t>, ASystem 1</w:t>
+        <w:t xml:space="preserve">, </w:t>
+      </w:r>
+      <w:proofErr w:type="spellStart"/>
+      <w:r>
+        <w:rPr>
+          <w:rStyle w:val="AnhangverweisZchn"/>
+          <w:lang w:val="de-DE"/>
+        </w:rPr>
+        <w:t>ASystem</w:t>
+      </w:r>
+      <w:proofErr w:type="spellEnd"/>
+      <w:r>
+        <w:rPr>
+          <w:rStyle w:val="AnhangverweisZchn"/>
+          <w:lang w:val="de-DE"/>
+        </w:rPr>
+        <w:t xml:space="preserve"> 1</w:t>
       </w:r>
     </w:p>
     <w:p>
@@ -9214,7 +10318,15 @@
         <w:jc w:val="both"/>
       </w:pPr>
       <w:r>
-        <w:t>Bei der Erstellung des Datenmodells haben wir uns stark an dem Basis-Vorgehensmodell von Scrum orientiert</w:t>
+        <w:t xml:space="preserve">Bei der Erstellung des Datenmodells haben wir uns stark an dem Basis-Vorgehensmodell von </w:t>
+      </w:r>
+      <w:proofErr w:type="spellStart"/>
+      <w:r>
+        <w:t>Scrum</w:t>
+      </w:r>
+      <w:proofErr w:type="spellEnd"/>
+      <w:r>
+        <w:t xml:space="preserve"> orientiert</w:t>
       </w:r>
       <w:r>
         <w:t xml:space="preserve"> (siehe </w:t>
@@ -9414,7 +10526,23 @@
         <w:jc w:val="both"/>
       </w:pPr>
       <w:r>
-        <w:t xml:space="preserve">Der zweite Bereich betrifft die Planung des Projektes, was aber für ein Scrum Projekt normal ist. So mussten User Stories neu Priorisiert werden und Sprint Längen angepasst werden. Vor allem der Zeitgewinn gegen Ende des Projektes ermöglichte die Verlängerung unserer Polishing Phase. </w:t>
+        <w:t xml:space="preserve">Der zweite Bereich betrifft die Planung des Projektes, was aber für ein </w:t>
+      </w:r>
+      <w:proofErr w:type="spellStart"/>
+      <w:r>
+        <w:t>Scrum</w:t>
+      </w:r>
+      <w:proofErr w:type="spellEnd"/>
+      <w:r>
+        <w:t xml:space="preserve"> Projekt normal ist. So mussten User Stories neu Priorisiert werden und Sprint Längen angepasst werden. Vor allem der Zeitgewinn gegen Ende des Projektes ermöglichte die Verlängerung unserer </w:t>
+      </w:r>
+      <w:proofErr w:type="spellStart"/>
+      <w:r>
+        <w:t>Polishing</w:t>
+      </w:r>
+      <w:proofErr w:type="spellEnd"/>
+      <w:r>
+        <w:t xml:space="preserve"> Phase. </w:t>
       </w:r>
     </w:p>
     <w:p>
@@ -9422,7 +10550,15 @@
         <w:jc w:val="both"/>
       </w:pPr>
       <w:r>
-        <w:t xml:space="preserve">Diese Anpassungen waren relativ leicht durch die Unterstützung mit unserer Planungs-Plattform Scrumdesk, welches von uns effizient und insgesamt Projektunterstützend verwendet wurde. Die Verschreibung der Zeiten war manchmal etwas verzögert, aber wurde insgesamt sorgfältig gepflegt. </w:t>
+        <w:t xml:space="preserve">Diese Anpassungen waren relativ leicht durch die Unterstützung mit unserer Planungs-Plattform </w:t>
+      </w:r>
+      <w:proofErr w:type="spellStart"/>
+      <w:r>
+        <w:t>Scrumdesk</w:t>
+      </w:r>
+      <w:proofErr w:type="spellEnd"/>
+      <w:r>
+        <w:t xml:space="preserve">, welches von uns effizient und insgesamt Projektunterstützend verwendet wurde. Die Verschreibung der Zeiten war manchmal etwas verzögert, aber wurde insgesamt sorgfältig gepflegt. </w:t>
       </w:r>
     </w:p>
     <w:p>
@@ -9437,7 +10573,23 @@
         <w:t>geschätzte</w:t>
       </w:r>
       <w:r>
-        <w:t xml:space="preserve"> Dauer und Aufteilung der einzelnen User Stories war insgesamt zu gering. Durch Probleme mit unseren gewählten GitHub Client und die mangelnde Erfahrung mit Hibernate führte zu Verzögerungen und letztlich zum Streichen von Features, welche in der Architekturbeschreibung näher beschrieben werden.</w:t>
+        <w:t xml:space="preserve"> Dauer und Aufteilung der einzelnen User Stories war insgesamt zu gering. Durch Probleme mit unseren gewählten </w:t>
+      </w:r>
+      <w:proofErr w:type="spellStart"/>
+      <w:r>
+        <w:t>GitHub</w:t>
+      </w:r>
+      <w:proofErr w:type="spellEnd"/>
+      <w:r>
+        <w:t xml:space="preserve"> Client und die mangelnde Erfahrung mit </w:t>
+      </w:r>
+      <w:proofErr w:type="spellStart"/>
+      <w:r>
+        <w:t>Hibernate</w:t>
+      </w:r>
+      <w:proofErr w:type="spellEnd"/>
+      <w:r>
+        <w:t xml:space="preserve"> führte zu Verzögerungen und letztlich zum Streichen von Features, welche in der Architekturbeschreibung näher beschrieben werden.</w:t>
       </w:r>
     </w:p>
     <w:p>
@@ -9461,7 +10613,39 @@
         <w:t>si</w:t>
       </w:r>
       <w:r>
-        <w:t xml:space="preserve">ert, dass unsere initial Architektur an vielen Stellen noch zu Grob und Ungenau war. Viele Schnittstellen im Datenmodell mussten neu definiert / dynamisch ermittelt werden. Vor allem durch die Arbeit mit Hibernate mussten manche Beziehungen zwischen den Datenmodell Klassen überarbeitet werden. Hierbei seien vor allem die komplexen Beziehungen zwischen einer Rolle, Projekt und Benutzer zu erwähnen, welche sehr schwer in Hibernate umzusetzen waren. Letztendlich führten wir eine neue Klasse ein, ProjectUser. Diese Klasse war die Verbindung zwischen Benutzer und Rolle, welche in Projekt dann verwaltet wurde. Damit konnte die vorhandene Dreiecksbeziehung aufgelöst werden und daraus eine einfache 1 zu n Beziehung zwischen Projekt und der neuen Entität gemacht werden, welche durch Hibernate besser persistiert werden konnte. </w:t>
+        <w:t xml:space="preserve">ert, dass unsere initial Architektur an vielen Stellen noch zu Grob und Ungenau war. Viele Schnittstellen im Datenmodell mussten neu definiert / dynamisch ermittelt werden. Vor allem durch die Arbeit mit </w:t>
+      </w:r>
+      <w:proofErr w:type="spellStart"/>
+      <w:r>
+        <w:t>Hibernate</w:t>
+      </w:r>
+      <w:proofErr w:type="spellEnd"/>
+      <w:r>
+        <w:t xml:space="preserve"> mussten manche Beziehungen zwischen den Datenmodell Klassen überarbeitet werden. Hierbei seien vor allem die komplexen Beziehungen zwischen einer Rolle, Projekt und Benutzer zu erwähnen, welche sehr schwer in </w:t>
+      </w:r>
+      <w:proofErr w:type="spellStart"/>
+      <w:r>
+        <w:t>Hibernate</w:t>
+      </w:r>
+      <w:proofErr w:type="spellEnd"/>
+      <w:r>
+        <w:t xml:space="preserve"> umzusetzen waren. Letztendlich führten wir eine neue Klasse ein, </w:t>
+      </w:r>
+      <w:proofErr w:type="spellStart"/>
+      <w:r>
+        <w:t>ProjectUser</w:t>
+      </w:r>
+      <w:proofErr w:type="spellEnd"/>
+      <w:r>
+        <w:t xml:space="preserve">. Diese Klasse war die Verbindung zwischen Benutzer und Rolle, welche in Projekt dann verwaltet wurde. Damit konnte die vorhandene Dreiecksbeziehung aufgelöst werden und daraus eine einfache 1 zu n Beziehung zwischen Projekt und der neuen Entität gemacht werden, welche durch </w:t>
+      </w:r>
+      <w:proofErr w:type="spellStart"/>
+      <w:r>
+        <w:t>Hibernate</w:t>
+      </w:r>
+      <w:proofErr w:type="spellEnd"/>
+      <w:r>
+        <w:t xml:space="preserve"> besser persistiert werden konnte. </w:t>
       </w:r>
     </w:p>
     <w:p>
@@ -9470,7 +10654,29 @@
       </w:pPr>
       <w:r>
         <w:lastRenderedPageBreak/>
-        <w:t>Ebenso ergaben sich durch die Anforderungen des Rechtemanagements Änderungen bei den Controllern. Da jede Funktion des Controllers im Grunde die Rechte prüfen musste, nämlich auf den aktuellen Benutzer und/oder Projekt in der Session, wurde ein MetaController eingeführt von dem die anderen Controller erben. Dieser lieferte die Benötigten Getter und Prüfungen, ohne doppelten Code in den einzelnen Controllern. Natürlich brachten diese Änderungen durchaus einige Risiken mit, welche die Gruppe aber sehr gut durch ausgebiegige Gespräche umschifft hat.</w:t>
+        <w:t xml:space="preserve">Ebenso ergaben sich durch die Anforderungen des Rechtemanagements Änderungen bei den Controllern. Da jede Funktion des Controllers im Grunde die Rechte prüfen musste, nämlich auf den aktuellen Benutzer und/oder Projekt in der Session, wurde ein </w:t>
+      </w:r>
+      <w:proofErr w:type="spellStart"/>
+      <w:r>
+        <w:t>MetaController</w:t>
+      </w:r>
+      <w:proofErr w:type="spellEnd"/>
+      <w:r>
+        <w:t xml:space="preserve"> eingeführt von dem die anderen Control</w:t>
+      </w:r>
+      <w:r>
+        <w:t>ler erben. Dieser lieferte die b</w:t>
+      </w:r>
+      <w:r>
+        <w:t xml:space="preserve">enötigten Getter und Prüfungen, ohne doppelten Code in den einzelnen Controllern. Natürlich brachten diese Änderungen durchaus einige Risiken mit, welche die Gruppe aber sehr gut durch </w:t>
+      </w:r>
+      <w:proofErr w:type="spellStart"/>
+      <w:r>
+        <w:t>ausgebiegige</w:t>
+      </w:r>
+      <w:proofErr w:type="spellEnd"/>
+      <w:r>
+        <w:t xml:space="preserve"> Gespräche umschifft hat.</w:t>
       </w:r>
     </w:p>
     <w:p>
@@ -9495,7 +10701,39 @@
         <w:jc w:val="both"/>
       </w:pPr>
       <w:r>
-        <w:t>Gravierender war das Streichen von zwei wichtigen Kernfunktionen. Es war geplant die Registrierung und Notifications über ein E-Mail System laufen zu lassen, was sich aber als zu Umfangreich im Rahmen der Projektzeit herausstelte. Ebenso wie das Filtern von einzelnen Planungselementen und ein weiterer Chart, welcher erledigte UserStories nach verschiedenen Kategorien aufzeigen sollte. Was aber stattdessen im Rahmen der Zeit umgesetzt werden konnte, war der Upload von Benutzer- und Projektbildern, zur besseren Unterscheidung von Benutzern und Proje</w:t>
+        <w:t xml:space="preserve">Gravierender war das Streichen von zwei wichtigen Kernfunktionen. Es war geplant die Registrierung und </w:t>
+      </w:r>
+      <w:proofErr w:type="spellStart"/>
+      <w:r>
+        <w:t>Notifications</w:t>
+      </w:r>
+      <w:proofErr w:type="spellEnd"/>
+      <w:r>
+        <w:t xml:space="preserve"> über ein E-Mail System laufen zu lassen, was sich </w:t>
+      </w:r>
+      <w:proofErr w:type="gramStart"/>
+      <w:r>
+        <w:t>aber</w:t>
+      </w:r>
+      <w:proofErr w:type="gramEnd"/>
+      <w:r>
+        <w:t xml:space="preserve"> als zu Umfangreich im Rahmen der Projektzeit </w:t>
+      </w:r>
+      <w:proofErr w:type="spellStart"/>
+      <w:r>
+        <w:t>herausstelte</w:t>
+      </w:r>
+      <w:proofErr w:type="spellEnd"/>
+      <w:r>
+        <w:t xml:space="preserve">. Ebenso wie das Filtern von einzelnen Planungselementen und ein weiterer Chart, welcher erledigte </w:t>
+      </w:r>
+      <w:proofErr w:type="spellStart"/>
+      <w:r>
+        <w:t>UserStories</w:t>
+      </w:r>
+      <w:proofErr w:type="spellEnd"/>
+      <w:r>
+        <w:t xml:space="preserve"> nach verschiedenen Kategorien aufzeigen sollte. Was aber stattdessen im Rahmen der Zeit umgesetzt werden konnte, war der Upload von Benutzer- und Projektbildern, zur besseren Unterscheidung von Benutzern und Proje</w:t>
       </w:r>
       <w:r>
         <w:t>kten.</w:t>
@@ -9528,7 +10766,35 @@
         <w:rPr>
           <w:rFonts w:cs="Arial"/>
         </w:rPr>
-        <w:t xml:space="preserve">Insgesamt waren das Arbeitsklima und der Umgang miteinander sehr positiv. Das Vorgehensmodell Scrum bietet viele Stolperfallen für Gruppen, welche wir aber fast alle erfolgreich umgangen haben. Bei notwendigen Diskussionen beteiligte sich das Team die meiste Zeit rege an diesen und Ergebnisse konnten rasch erzielt werden. Dabei entstanden im Laufe der Zeit auch weitaus bessere Lösungen, als die von uns zunächst geplanten. Es gab aber durchaus Phasen, an denen die Gruppe doch eher unkonzentriert war und es schwer war, alle Teammitglieder auf die Aufgabe zurück zu bringen. Dennoch war der Einsatz von Scrum für uns also insgesamt ein Gewinn, der zu einem besseren Produkt geführt hat als ursprünglich geplant. </w:t>
+        <w:t xml:space="preserve">Insgesamt waren das Arbeitsklima und der Umgang miteinander sehr positiv. Das Vorgehensmodell </w:t>
+      </w:r>
+      <w:proofErr w:type="spellStart"/>
+      <w:r>
+        <w:rPr>
+          <w:rFonts w:cs="Arial"/>
+        </w:rPr>
+        <w:t>Scrum</w:t>
+      </w:r>
+      <w:proofErr w:type="spellEnd"/>
+      <w:r>
+        <w:rPr>
+          <w:rFonts w:cs="Arial"/>
+        </w:rPr>
+        <w:t xml:space="preserve"> bietet viele Stolperfallen für Gruppen, welche wir aber fast alle erfolgreich umgangen haben. Bei notwendigen Diskussionen beteiligte sich das Team die meiste Zeit rege an diesen und Ergebnisse konnten rasch erzielt werden. Dabei entstanden im Laufe der Zeit auch weitaus bessere Lösungen, als die von uns zunächst geplanten. Es gab aber durchaus Phasen, an denen die Gruppe doch eher unkonzentriert war und es schwer war, alle Teammitglieder auf die Aufgabe zurück zu bringen. Dennoch war der Einsatz von </w:t>
+      </w:r>
+      <w:proofErr w:type="spellStart"/>
+      <w:r>
+        <w:rPr>
+          <w:rFonts w:cs="Arial"/>
+        </w:rPr>
+        <w:t>Scrum</w:t>
+      </w:r>
+      <w:proofErr w:type="spellEnd"/>
+      <w:r>
+        <w:rPr>
+          <w:rFonts w:cs="Arial"/>
+        </w:rPr>
+        <w:t xml:space="preserve"> für uns also insgesamt ein Gewinn, der zu einem besseren Produkt geführt hat als ursprünglich geplant. </w:t>
       </w:r>
     </w:p>
     <w:p>
@@ -9542,7 +10808,49 @@
         <w:rPr>
           <w:rFonts w:cs="Arial"/>
         </w:rPr>
-        <w:t>Die von uns in der Projektplanungsphase vereinbarten Absprachen wurden größtenteils eingehalten, bis auf ein paar Ausnahmen. So waren manchmal die Zeitverschreibungen etwas verzögert und nicht immer aktuell und manche vom Team und Projektleiter gesetzte Prioritäten wurden eigenmächtig geändert. Dies war jedoch zum Glück nur einmal der Fall und gefährdete das Gelingen dieses Projektes nicht. Schwerwiegender war da schon der mangelhafte Umgang mit unserem GitHub Client. Trotz der Absprache, dass regelmäßig commited / gepusht werden sollte, hielten sich manche nicht daran. So kam es teilweise zu Überschreibungen oder Merges, die vor allem in Frontend Bereich unnötig Mehrarbeit auslösten.</w:t>
+        <w:t xml:space="preserve">Die von uns in der Projektplanungsphase vereinbarten Absprachen wurden größtenteils eingehalten, bis auf ein paar Ausnahmen. So waren manchmal die Zeitverschreibungen etwas verzögert und nicht immer aktuell und manche vom Team und Projektleiter gesetzte Prioritäten wurden eigenmächtig geändert. Dies war jedoch zum Glück nur einmal der Fall und gefährdete das Gelingen dieses Projektes nicht. Schwerwiegender war da schon der mangelhafte Umgang mit unserem </w:t>
+      </w:r>
+      <w:proofErr w:type="spellStart"/>
+      <w:r>
+        <w:rPr>
+          <w:rFonts w:cs="Arial"/>
+        </w:rPr>
+        <w:t>GitHub</w:t>
+      </w:r>
+      <w:proofErr w:type="spellEnd"/>
+      <w:r>
+        <w:rPr>
+          <w:rFonts w:cs="Arial"/>
+        </w:rPr>
+        <w:t xml:space="preserve"> Client. Trotz der Absprache, dass regelmäßig </w:t>
+      </w:r>
+      <w:proofErr w:type="spellStart"/>
+      <w:r>
+        <w:rPr>
+          <w:rFonts w:cs="Arial"/>
+        </w:rPr>
+        <w:t>commited</w:t>
+      </w:r>
+      <w:proofErr w:type="spellEnd"/>
+      <w:r>
+        <w:rPr>
+          <w:rFonts w:cs="Arial"/>
+        </w:rPr>
+        <w:t xml:space="preserve"> / gepusht werden sollte, hielten sich manche nicht daran. So kam es teilweise zu Überschreibungen oder </w:t>
+      </w:r>
+      <w:proofErr w:type="spellStart"/>
+      <w:r>
+        <w:rPr>
+          <w:rFonts w:cs="Arial"/>
+        </w:rPr>
+        <w:t>Merges</w:t>
+      </w:r>
+      <w:proofErr w:type="spellEnd"/>
+      <w:r>
+        <w:rPr>
+          <w:rFonts w:cs="Arial"/>
+        </w:rPr>
+        <w:t>, die vor allem in Frontend Bereich unnötig Mehrarbeit auslösten.</w:t>
       </w:r>
     </w:p>
     <w:p>
@@ -9578,10 +10886,15 @@
       <w:bookmarkStart w:id="45" w:name="_Toc450165000"/>
       <w:bookmarkStart w:id="46" w:name="_Toc450306341"/>
       <w:r>
-        <w:t>Kevin Jolitz</w:t>
+        <w:t xml:space="preserve">Kevin </w:t>
+      </w:r>
+      <w:proofErr w:type="spellStart"/>
+      <w:r>
+        <w:t>Jolitz</w:t>
       </w:r>
       <w:bookmarkEnd w:id="45"/>
       <w:bookmarkEnd w:id="46"/>
+      <w:proofErr w:type="spellEnd"/>
     </w:p>
     <w:p>
       <w:pPr>
@@ -9600,7 +10913,15 @@
         <w:jc w:val="both"/>
       </w:pPr>
       <w:r>
-        <w:t>Im ersten Sprint hat sich Kevin Jolitz um den Projektantrag gekümmert und hat die Ist-Analyse aus den Ergebnissen von anderen Projektmitgliedern zusammengetragen. Zusammen mit der Gruppe ermittelte er User Stories für das Projekt. Zuletzt lag der Fokus auf dem Vorge</w:t>
+        <w:t xml:space="preserve">Im ersten Sprint hat sich Kevin </w:t>
+      </w:r>
+      <w:proofErr w:type="spellStart"/>
+      <w:r>
+        <w:t>Jolitz</w:t>
+      </w:r>
+      <w:proofErr w:type="spellEnd"/>
+      <w:r>
+        <w:t xml:space="preserve"> um den Projektantrag gekümmert und hat die Ist-Analyse aus den Ergebnissen von anderen Projektmitgliedern zusammengetragen. Zusammen mit der Gruppe ermittelte er User Stories für das Projekt. Zuletzt lag der Fokus auf dem Vorge</w:t>
       </w:r>
       <w:r>
         <w:t>hensmodell und der Architektur.</w:t>
@@ -9623,7 +10944,23 @@
         <w:jc w:val="both"/>
       </w:pPr>
       <w:r>
-        <w:t>Im zweiten Sprint hat sich Kevin zunächst mit dem Accountsystem und dem Projekt im Backend beschäftigt. Damit einher ging die Rollenverwaltung, ebenfalls im Backend. Zwischendurch unterstützte er Kevin Wesseler im Frontend bei der Zuweisung von User Stories in der Sprintübersicht. Am Ende des Sprints implementier</w:t>
+        <w:t xml:space="preserve">Im zweiten Sprint hat sich Kevin zunächst mit dem </w:t>
+      </w:r>
+      <w:proofErr w:type="spellStart"/>
+      <w:r>
+        <w:t>Accountsystem</w:t>
+      </w:r>
+      <w:proofErr w:type="spellEnd"/>
+      <w:r>
+        <w:t xml:space="preserve"> und dem Projekt im Backend beschäftigt. Damit einher ging die Rollenverwaltung, ebenfalls im Backend. Zwischendurch unterstützte er Kevin </w:t>
+      </w:r>
+      <w:proofErr w:type="spellStart"/>
+      <w:r>
+        <w:t>Wesseler</w:t>
+      </w:r>
+      <w:proofErr w:type="spellEnd"/>
+      <w:r>
+        <w:t xml:space="preserve"> im Frontend bei der Zuweisung von User Stories in der Sprintübersicht. Am Ende des Sprints implementier</w:t>
       </w:r>
       <w:r>
         <w:t>te er die Verwaltung von Tasks.</w:t>
@@ -9652,7 +10989,15 @@
         <w:t>Der Fokus des dritten Sprints lag für Kevin auf dem Rechtemanagement sowohl im Frontend als auch im Backend. Zudem implementierte er noch den Upload von Bildern, unterstütze die Taskdetailansicht und überarbeitete das Datenmodell Sprint. Gegen Ende des Sprints h</w:t>
       </w:r>
       <w:r>
-        <w:t>at Kevin noch Javadoc verfasst.</w:t>
+        <w:t xml:space="preserve">at Kevin noch </w:t>
+      </w:r>
+      <w:proofErr w:type="spellStart"/>
+      <w:r>
+        <w:t>Javadoc</w:t>
+      </w:r>
+      <w:proofErr w:type="spellEnd"/>
+      <w:r>
+        <w:t xml:space="preserve"> verfasst.</w:t>
       </w:r>
     </w:p>
     <w:p>
@@ -9683,10 +11028,15 @@
       <w:bookmarkStart w:id="55" w:name="_Toc450165005"/>
       <w:bookmarkStart w:id="56" w:name="_Toc450306346"/>
       <w:r>
-        <w:t>Kevin Wesseler</w:t>
+        <w:t xml:space="preserve">Kevin </w:t>
+      </w:r>
+      <w:proofErr w:type="spellStart"/>
+      <w:r>
+        <w:t>Wesseler</w:t>
       </w:r>
       <w:bookmarkEnd w:id="55"/>
       <w:bookmarkEnd w:id="56"/>
+      <w:proofErr w:type="spellEnd"/>
     </w:p>
     <w:p>
       <w:pPr>
@@ -9705,7 +11055,23 @@
         <w:jc w:val="both"/>
       </w:pPr>
       <w:r>
-        <w:t>Im ersten Sprint arbeitete Kevin Wesseler in Zusammenarbeit mit Lasse an der Analyse von Konkurrenzprodukten. Zusammen mit der Gruppe ermittelte er User Stories für das Projekt und zuletzt erstellte er mit Joshua einen Papierprototyp, der ein grobes Bild des Frontends lieferte.</w:t>
+        <w:t xml:space="preserve">Im ersten Sprint arbeitete Kevin </w:t>
+      </w:r>
+      <w:proofErr w:type="spellStart"/>
+      <w:r>
+        <w:t>Wesseler</w:t>
+      </w:r>
+      <w:proofErr w:type="spellEnd"/>
+      <w:r>
+        <w:t xml:space="preserve"> in Zusammenarbeit mit Lasse an der Analyse von Konkurrenzprodukten. Zusammen mit der Gruppe ermittelte er User Stories für das Projekt und zuletzt erstellte er mit Joshua einen Papierprototyp, der ein grobes Bild des </w:t>
+      </w:r>
+      <w:proofErr w:type="spellStart"/>
+      <w:r>
+        <w:t>Frontends</w:t>
+      </w:r>
+      <w:proofErr w:type="spellEnd"/>
+      <w:r>
+        <w:t xml:space="preserve"> lieferte.</w:t>
       </w:r>
     </w:p>
     <w:p>
@@ -9725,7 +11091,23 @@
         <w:jc w:val="both"/>
       </w:pPr>
       <w:r>
-        <w:t>Im zweiten Sprint stellte Kevin zunächst für Kevin Jolitz die Login-und Registrationsoberfläche zur Verfügung. Im weiteren Verlauf des Sprints schrieb er die ersten Oberflächen für die Produkt-, Sprint-, Task- und UserStory-Übersicht.</w:t>
+        <w:t xml:space="preserve">Im zweiten Sprint stellte Kevin zunächst für Kevin </w:t>
+      </w:r>
+      <w:proofErr w:type="spellStart"/>
+      <w:r>
+        <w:t>Jolitz</w:t>
+      </w:r>
+      <w:proofErr w:type="spellEnd"/>
+      <w:r>
+        <w:t xml:space="preserve"> die Login-und Registrationsoberfläche zur Verfügung. Im weiteren Verlauf des Sprints schrieb er die ersten Oberflächen für die Produkt-, Sprint-, Task- und </w:t>
+      </w:r>
+      <w:proofErr w:type="spellStart"/>
+      <w:r>
+        <w:t>UserStory</w:t>
+      </w:r>
+      <w:proofErr w:type="spellEnd"/>
+      <w:r>
+        <w:t>-Übersicht.</w:t>
       </w:r>
     </w:p>
     <w:p>
@@ -9745,7 +11127,23 @@
         <w:jc w:val="both"/>
       </w:pPr>
       <w:r>
-        <w:t>Im nächsten Sprint fokussierte sich Kevin vor allem auf die grafischen Elemente der Projekt und Kategorie Verwaltung. Darauffolgend verknüpfte er das Frontend für die Sprintdetailansicht mit dem Backend. Zuletzt implementierte er eine Post-It-Ansicht für das Backlog und schrieb Codekommentare.</w:t>
+        <w:t>Im nächsten Sprint fokussierte sich Kevin vor allem auf die grafischen Elemente der Projekt und Kategorie Verwaltung. Darauffolgend verknüpfte er das Frontend für die Sprintdetailansicht mit dem Backend. Zuletzt implementierte er eine Post-</w:t>
+      </w:r>
+      <w:proofErr w:type="spellStart"/>
+      <w:r>
+        <w:t>It</w:t>
+      </w:r>
+      <w:proofErr w:type="spellEnd"/>
+      <w:r>
+        <w:t xml:space="preserve">-Ansicht für das </w:t>
+      </w:r>
+      <w:proofErr w:type="spellStart"/>
+      <w:r>
+        <w:t>Backlog</w:t>
+      </w:r>
+      <w:proofErr w:type="spellEnd"/>
+      <w:r>
+        <w:t xml:space="preserve"> und schrieb Codekommentare.</w:t>
       </w:r>
     </w:p>
     <w:p>
@@ -9798,7 +11196,15 @@
         <w:jc w:val="both"/>
       </w:pPr>
       <w:r>
-        <w:t>Im ersten Sprint arbeitete Lasse Jacobs in Zusammenarbeit mit Kevin W. an der Analyse von Konkurrenzprodukten. Zusammen mit der Gruppe ermittelte er User Stories für das Projekt und zuletzt erstellte er mit Kevin Jolitz die Architektur des Systems.</w:t>
+        <w:t xml:space="preserve">Im ersten Sprint arbeitete Lasse Jacobs in Zusammenarbeit mit Kevin W. an der Analyse von Konkurrenzprodukten. Zusammen mit der Gruppe ermittelte er User Stories für das Projekt und zuletzt erstellte er mit Kevin </w:t>
+      </w:r>
+      <w:proofErr w:type="spellStart"/>
+      <w:r>
+        <w:t>Jolitz</w:t>
+      </w:r>
+      <w:proofErr w:type="spellEnd"/>
+      <w:r>
+        <w:t xml:space="preserve"> die Architektur des Systems.</w:t>
       </w:r>
     </w:p>
     <w:p>
@@ -9818,11 +11224,40 @@
         <w:jc w:val="both"/>
       </w:pPr>
       <w:r>
-        <w:t xml:space="preserve">Im zweiten Sprint begann Lasse mit dem Datenmodell der Userstory und des PlanElements. Im weiteren Verlauf des Sprints entwickelte er das Backend für das </w:t>
-      </w:r>
+        <w:t xml:space="preserve">Im zweiten Sprint begann Lasse mit dem Datenmodell der Userstory und des </w:t>
+      </w:r>
+      <w:proofErr w:type="spellStart"/>
+      <w:r>
+        <w:t>PlanElements</w:t>
+      </w:r>
+      <w:proofErr w:type="spellEnd"/>
+      <w:r>
+        <w:t xml:space="preserve">. Im weiteren Verlauf des Sprints entwickelte er das Backend für das </w:t>
+      </w:r>
+      <w:proofErr w:type="spellStart"/>
       <w:r>
         <w:lastRenderedPageBreak/>
-        <w:t>Backlog und verknüpfte das Frontend mit dem Backend für den Backlog und die UserStoryDetailansicht. Am Ende überarbeitete er Listen, Arrays und Sets im Backend und sorgte für eine Sorti</w:t>
+        <w:t>Backlog</w:t>
+      </w:r>
+      <w:proofErr w:type="spellEnd"/>
+      <w:r>
+        <w:t xml:space="preserve"> und verknüpfte das Frontend mit dem Backend für den </w:t>
+      </w:r>
+      <w:proofErr w:type="spellStart"/>
+      <w:r>
+        <w:t>Backlog</w:t>
+      </w:r>
+      <w:proofErr w:type="spellEnd"/>
+      <w:r>
+        <w:t xml:space="preserve"> und die </w:t>
+      </w:r>
+      <w:proofErr w:type="spellStart"/>
+      <w:r>
+        <w:t>UserStoryDetailansicht</w:t>
+      </w:r>
+      <w:proofErr w:type="spellEnd"/>
+      <w:r>
+        <w:t>. Am Ende überarbeitete er Listen, Arrays und Sets im Backend und sorgte für eine Sorti</w:t>
       </w:r>
       <w:r>
         <w:t xml:space="preserve">erung dieser in der Datenbank. </w:t>
@@ -9845,7 +11280,31 @@
         <w:jc w:val="both"/>
       </w:pPr>
       <w:r>
-        <w:t>Zu Beginn des nächsten Sprints, überarbeitete Lasse die Userstorydetailansicht nach Joshuas design. Zunächst implementierte er dann das Backend des Notificationsystems, worauf er die Taskdetailansicht verknüpfte. Bis zum Ende des Sprints arbeitete er an einer zentralen und einheitlichen Gestaltung für die Detailansichten und die History. Eben</w:t>
+        <w:t xml:space="preserve">Zu Beginn des nächsten Sprints, überarbeitete Lasse die </w:t>
+      </w:r>
+      <w:proofErr w:type="spellStart"/>
+      <w:r>
+        <w:t>Userstorydetailansicht</w:t>
+      </w:r>
+      <w:proofErr w:type="spellEnd"/>
+      <w:r>
+        <w:t xml:space="preserve"> nach Joshuas design. Zunächst implementierte er dann das Backend des </w:t>
+      </w:r>
+      <w:proofErr w:type="spellStart"/>
+      <w:r>
+        <w:t>Notificationsystems</w:t>
+      </w:r>
+      <w:proofErr w:type="spellEnd"/>
+      <w:r>
+        <w:t xml:space="preserve">, worauf er die Taskdetailansicht verknüpfte. Bis zum Ende des Sprints arbeitete er an einer zentralen und einheitlichen Gestaltung für die Detailansichten und die </w:t>
+      </w:r>
+      <w:proofErr w:type="spellStart"/>
+      <w:r>
+        <w:t>History</w:t>
+      </w:r>
+      <w:proofErr w:type="spellEnd"/>
+      <w:r>
+        <w:t>. Eben</w:t>
       </w:r>
       <w:r>
         <w:t>so verfasste er Codekommentare.</w:t>
@@ -9879,10 +11338,15 @@
       <w:bookmarkStart w:id="75" w:name="_Toc450165015"/>
       <w:bookmarkStart w:id="76" w:name="_Toc450306356"/>
       <w:r>
-        <w:t>Toni Serfling</w:t>
+        <w:t xml:space="preserve">Toni </w:t>
+      </w:r>
+      <w:proofErr w:type="spellStart"/>
+      <w:r>
+        <w:t>Serfling</w:t>
       </w:r>
       <w:bookmarkEnd w:id="75"/>
       <w:bookmarkEnd w:id="76"/>
+      <w:proofErr w:type="spellEnd"/>
     </w:p>
     <w:p>
       <w:pPr>
@@ -9904,7 +11368,23 @@
         <w:jc w:val="both"/>
       </w:pPr>
       <w:r>
-        <w:t>Im ersten Sprint hat sich Toni Serfling unter anderem mit dem Vorgehensmodell Scrum beschäftigt und dieses analysiert. Zusammen mit der Gruppe ermittelte er User Stories für das Projekt. Zuletzt lag der Fokus für Toni auf der Architektur des Systems.</w:t>
+        <w:t xml:space="preserve">Im ersten Sprint hat sich Toni </w:t>
+      </w:r>
+      <w:proofErr w:type="spellStart"/>
+      <w:r>
+        <w:t>Serfling</w:t>
+      </w:r>
+      <w:proofErr w:type="spellEnd"/>
+      <w:r>
+        <w:t xml:space="preserve"> unter anderem mit dem Vorgehensmodell </w:t>
+      </w:r>
+      <w:proofErr w:type="spellStart"/>
+      <w:r>
+        <w:t>Scrum</w:t>
+      </w:r>
+      <w:proofErr w:type="spellEnd"/>
+      <w:r>
+        <w:t xml:space="preserve"> beschäftigt und dieses analysiert. Zusammen mit der Gruppe ermittelte er User Stories für das Projekt. Zuletzt lag der Fokus für Toni auf der Architektur des Systems.</w:t>
       </w:r>
     </w:p>
     <w:p>
@@ -9927,11 +11407,43 @@
         <w:jc w:val="both"/>
       </w:pPr>
       <w:r>
-        <w:t>Im zweiten Sprint war Toni zunächst mit dem Aufsetzen des Projekts beschäftigt. Seine Hauptarbeitsbereiche in diesem Sprint waren das Scrumiverse Projekt- und Sprint Backend, speziell in der Erstellung dieser Scrum-Elemente.</w:t>
+        <w:t xml:space="preserve">Im zweiten Sprint war Toni zunächst mit dem Aufsetzen des Projekts beschäftigt. Seine Hauptarbeitsbereiche in diesem Sprint waren das </w:t>
+      </w:r>
+      <w:proofErr w:type="spellStart"/>
+      <w:r>
+        <w:t>Scrumiverse</w:t>
+      </w:r>
+      <w:proofErr w:type="spellEnd"/>
+      <w:r>
+        <w:t xml:space="preserve"> Projekt- und Sprint Backend, speziell in der Erstellung dieser </w:t>
+      </w:r>
+      <w:proofErr w:type="spellStart"/>
+      <w:r>
+        <w:t>Scrum</w:t>
+      </w:r>
+      <w:proofErr w:type="spellEnd"/>
+      <w:r>
+        <w:t>-Elemente.</w:t>
       </w:r>
       <w:r>
         <w:br/>
-        <w:t>Am Ende des Sprints begann er mit der Implementation des Reporting-Systems mithilfe der Highcharts-API, welche jedoch zunächst nur ein Protoyp war und erst im nächsten Sprint voll realisiert wurde.</w:t>
+        <w:t xml:space="preserve">Am Ende des Sprints begann er mit der Implementation des Reporting-Systems mithilfe der </w:t>
+      </w:r>
+      <w:proofErr w:type="spellStart"/>
+      <w:r>
+        <w:t>Highcharts</w:t>
+      </w:r>
+      <w:proofErr w:type="spellEnd"/>
+      <w:r>
+        <w:t xml:space="preserve">-API, welche jedoch zunächst nur ein </w:t>
+      </w:r>
+      <w:proofErr w:type="spellStart"/>
+      <w:r>
+        <w:t>Protoyp</w:t>
+      </w:r>
+      <w:proofErr w:type="spellEnd"/>
+      <w:r>
+        <w:t xml:space="preserve"> war und erst im nächsten Sprint voll realisiert wurde.</w:t>
       </w:r>
     </w:p>
     <w:p>
@@ -9954,7 +11466,15 @@
         <w:jc w:val="both"/>
       </w:pPr>
       <w:r>
-        <w:t>Wie bereits oben erwähnt lag der Fokus im dritten Sprint vor allem auf dem Reporting-System, welches durch einen Sprint Burndown-Chart realisiert wurde.</w:t>
+        <w:t xml:space="preserve">Wie bereits oben erwähnt lag der Fokus im dritten Sprint vor allem auf dem Reporting-System, welches durch einen Sprint </w:t>
+      </w:r>
+      <w:proofErr w:type="spellStart"/>
+      <w:r>
+        <w:t>Burndown</w:t>
+      </w:r>
+      <w:proofErr w:type="spellEnd"/>
+      <w:r>
+        <w:t>-Chart realisiert wurde.</w:t>
       </w:r>
     </w:p>
     <w:p>
@@ -9962,7 +11482,15 @@
         <w:jc w:val="both"/>
       </w:pPr>
       <w:r>
-        <w:t>Außerdem war er noch mit der Implementation des Backends für das</w:t>
+        <w:t xml:space="preserve">Außerdem war er noch mit der Implementation des </w:t>
+      </w:r>
+      <w:proofErr w:type="spellStart"/>
+      <w:r>
+        <w:t>Backends</w:t>
+      </w:r>
+      <w:proofErr w:type="spellEnd"/>
+      <w:r>
+        <w:t xml:space="preserve"> für das</w:t>
       </w:r>
       <w:r>
         <w:t xml:space="preserve"> Messaging System beschäftigt. </w:t>
@@ -10021,7 +11549,23 @@
         <w:jc w:val="both"/>
       </w:pPr>
       <w:r>
-        <w:t>Im ersten Sprint arbeitete Joshua Ward an der Analyse des Scrumvorgangsmodells. Zusammen mit der Gruppe ermittelte er User Stories für das Projekt und zuletzt erstellte er mit Kevin W. einen Papierprototyp, der ein grobes Bild des Frontends lieferte.</w:t>
+        <w:t xml:space="preserve">Im ersten Sprint arbeitete Joshua Ward an der Analyse des </w:t>
+      </w:r>
+      <w:proofErr w:type="spellStart"/>
+      <w:r>
+        <w:t>Scrumvorgangsmodells</w:t>
+      </w:r>
+      <w:proofErr w:type="spellEnd"/>
+      <w:r>
+        <w:t xml:space="preserve">. Zusammen mit der Gruppe ermittelte er User Stories für das Projekt und zuletzt erstellte er mit Kevin W. einen Papierprototyp, der ein grobes Bild des </w:t>
+      </w:r>
+      <w:proofErr w:type="spellStart"/>
+      <w:r>
+        <w:t>Frontends</w:t>
+      </w:r>
+      <w:proofErr w:type="spellEnd"/>
+      <w:r>
+        <w:t xml:space="preserve"> lieferte.</w:t>
       </w:r>
     </w:p>
     <w:p>
@@ -10041,7 +11585,15 @@
         <w:jc w:val="both"/>
       </w:pPr>
       <w:r>
-        <w:t>Zu Beginn des zweiten Sprints, organisierte Joshua die Indexseite und die Navigation des Systems. Im weiteren Verlauf entwickelte er eine erste Version des Frontends für die Detailansicht eines Tasks und stellte eine Oberfläche für die Verwaltung von Projekten zur Verfügung.</w:t>
+        <w:t xml:space="preserve">Zu Beginn des zweiten Sprints, organisierte Joshua die Indexseite und die Navigation des Systems. Im weiteren Verlauf entwickelte er eine erste Version des </w:t>
+      </w:r>
+      <w:proofErr w:type="spellStart"/>
+      <w:r>
+        <w:t>Frontends</w:t>
+      </w:r>
+      <w:proofErr w:type="spellEnd"/>
+      <w:r>
+        <w:t xml:space="preserve"> für die Detailansicht eines Tasks und stellte eine Oberfläche für die Verwaltung von Projekten zur Verfügung.</w:t>
       </w:r>
     </w:p>
     <w:p>
@@ -10061,7 +11613,23 @@
         <w:jc w:val="both"/>
       </w:pPr>
       <w:r>
-        <w:t>Im dritten Sprint arbeitete Joshua an dem Dashboard und stellte ein finales Design für die Detailansichten zur Verfügung. Im restlichen Verlauf des Sprints entwickelte er das Frontend für Notifications und Messages und verknüpfte dieses auch mit dem Backend. Desweiteren verfasste er Codekommentare.</w:t>
+        <w:t xml:space="preserve">Im dritten Sprint arbeitete Joshua an dem Dashboard und stellte ein finales Design für die Detailansichten zur Verfügung. Im restlichen Verlauf des Sprints entwickelte er das Frontend für </w:t>
+      </w:r>
+      <w:proofErr w:type="spellStart"/>
+      <w:r>
+        <w:t>Notifications</w:t>
+      </w:r>
+      <w:proofErr w:type="spellEnd"/>
+      <w:r>
+        <w:t xml:space="preserve"> und Messages und verknüpfte dieses auch mit dem Backend. </w:t>
+      </w:r>
+      <w:proofErr w:type="spellStart"/>
+      <w:r>
+        <w:t>Desweiteren</w:t>
+      </w:r>
+      <w:proofErr w:type="spellEnd"/>
+      <w:r>
+        <w:t xml:space="preserve"> verfasste er Codekommentare.</w:t>
       </w:r>
     </w:p>
     <w:p>
@@ -10092,10 +11660,12 @@
         <w:spacing w:before="0"/>
       </w:pPr>
       <w:bookmarkStart w:id="95" w:name="_Toc450306366"/>
+      <w:proofErr w:type="spellStart"/>
       <w:r>
         <w:t>fazit</w:t>
       </w:r>
       <w:bookmarkEnd w:id="95"/>
+      <w:proofErr w:type="spellEnd"/>
     </w:p>
     <w:p>
       <w:pPr>
@@ -10123,7 +11693,63 @@
         <w:jc w:val="both"/>
       </w:pPr>
       <w:r>
-        <w:t>Ich habe wieder einmal viel gelernt im Laufe des Projektes. Einerseits den Umgang mit dem Spring-MVC Modell, JSTL, CSS, Hibernate und dem Vorgehensmodell Scrum. Andererseits die Projektarbeit allgemein, da alle Arbeitsschritte genau in Scrumdesk festgehalten werden mussten. Ebenso haben wir auch ein Tool für unser Repository verwendet: Github Desktop. Dieses „Programm“ ist am negativsten während der Projektarbeit aufgefallen. Ein schlechtes Commit/Sync-System, ein Mergingsystem bei dem immer die Angst besteht, Arbeit von Projektmitgliedern zu löschen sind nur einige Beispiele. Wenn das Repository das schlechteste am Projekt war, hat das aber auch was Gutes, denn das heißt, dass die restliche Projektarbeit gar nicht so schlimm gewesen sein kann. Sie war sogar ziemlich gut: Durch unser ehemaliges Projekt hatten wir uns schon ein wenig eingestimmt und haben dieses Mal besser zusammengearbeitet. Dies war auch nötig, da häufig mehrere an einer Funktion gearbeitet haben, sodass eigene Arbeit auf die von anderen angewiesen war, damit diese fertig gestellt werden konnte. Dennoch gab es ein wenig Probleme, wie z.B. die Priorisierung der Aufgaben oder das Zurückhalten bei der Arbeit, um nicht Userstories von anderen zu bearbeiten. Insgesamt konnte ich durch Arbeiten im Backend und im Frontend einen sehr guten Überblick über alle Benutzen Technologien sammeln. Ich freue mich, dass wir somit ein weiteres Projekt erfolgreich abschließen können.</w:t>
+        <w:t xml:space="preserve">Ich habe wieder einmal viel gelernt im Laufe des Projektes. Einerseits den Umgang mit dem Spring-MVC Modell, JSTL, CSS, </w:t>
+      </w:r>
+      <w:proofErr w:type="spellStart"/>
+      <w:r>
+        <w:t>Hibernate</w:t>
+      </w:r>
+      <w:proofErr w:type="spellEnd"/>
+      <w:r>
+        <w:t xml:space="preserve"> und dem Vorgehensmodell </w:t>
+      </w:r>
+      <w:proofErr w:type="spellStart"/>
+      <w:r>
+        <w:t>Scrum</w:t>
+      </w:r>
+      <w:proofErr w:type="spellEnd"/>
+      <w:r>
+        <w:t xml:space="preserve">. Andererseits die Projektarbeit allgemein, da alle Arbeitsschritte genau in </w:t>
+      </w:r>
+      <w:proofErr w:type="spellStart"/>
+      <w:r>
+        <w:t>Scrumdesk</w:t>
+      </w:r>
+      <w:proofErr w:type="spellEnd"/>
+      <w:r>
+        <w:t xml:space="preserve"> festgehalten werden mussten. Ebenso haben wir auch ein Tool für unser Repository verwendet: </w:t>
+      </w:r>
+      <w:proofErr w:type="spellStart"/>
+      <w:r>
+        <w:t>Github</w:t>
+      </w:r>
+      <w:proofErr w:type="spellEnd"/>
+      <w:r>
+        <w:t xml:space="preserve"> Desktop. Dieses „Programm“ ist am negativsten während der Projektarbeit aufgefallen. Ein schlechtes Commit/</w:t>
+      </w:r>
+      <w:proofErr w:type="spellStart"/>
+      <w:r>
+        <w:t>Sync</w:t>
+      </w:r>
+      <w:proofErr w:type="spellEnd"/>
+      <w:r>
+        <w:t xml:space="preserve">-System, ein </w:t>
+      </w:r>
+      <w:proofErr w:type="spellStart"/>
+      <w:r>
+        <w:t>Mergingsystem</w:t>
+      </w:r>
+      <w:proofErr w:type="spellEnd"/>
+      <w:r>
+        <w:t xml:space="preserve"> bei dem immer die Angst besteht, Arbeit von Projektmitgliedern zu löschen sind nur einige Beispiele. Wenn das Repository das schlechteste am Projekt war, hat das aber auch was Gutes, denn das heißt, dass die restliche Projektarbeit gar nicht so schlimm gewesen sein kann. Sie war sogar ziemlich gut: Durch unser ehemaliges Projekt hatten wir uns schon ein wenig eingestimmt und haben dieses Mal besser zusammengearbeitet. Dies war auch nötig, da häufig mehrere an einer Funktion gearbeitet haben, sodass eigene Arbeit auf die von anderen angewiesen war, damit diese fertig gestellt werden konnte. Dennoch gab es ein wenig Probleme, wie z.B. die Priorisierung der Aufgaben oder das Zurückhalten bei der Arbeit, um nicht </w:t>
+      </w:r>
+      <w:proofErr w:type="spellStart"/>
+      <w:r>
+        <w:t>Userstories</w:t>
+      </w:r>
+      <w:proofErr w:type="spellEnd"/>
+      <w:r>
+        <w:t xml:space="preserve"> von anderen zu bearbeiten. Insgesamt konnte ich durch Arbeiten im Backend und im Frontend einen sehr guten Überblick über alle Benutzen Technologien sammeln. Ich freue mich, dass wir somit ein weiteres Projekt erfolgreich abschließen können.</w:t>
       </w:r>
     </w:p>
     <w:p>
@@ -10132,16 +11758,37 @@
       </w:pPr>
       <w:bookmarkStart w:id="98" w:name="_Toc450306369"/>
       <w:r>
-        <w:t>Kevin Jolitz</w:t>
+        <w:t xml:space="preserve">Kevin </w:t>
+      </w:r>
+      <w:proofErr w:type="spellStart"/>
+      <w:r>
+        <w:t>Jolitz</w:t>
       </w:r>
       <w:bookmarkEnd w:id="98"/>
+      <w:proofErr w:type="spellEnd"/>
     </w:p>
     <w:p>
       <w:pPr>
         <w:jc w:val="both"/>
       </w:pPr>
       <w:r>
-        <w:t xml:space="preserve">Im Vergleich zum letzten Projekt im Fach Anwendung war Scrumiverse eine weitaus größere Herausforderung. Keiner von uns hatte wirklich Erfahrung im Bereich der Webentwicklung (geschweige denn vom Framework SpringMVC oder anderen Teilen dieses Projektes). Dadurch gestaltete sich die Planung, vor allem das Gestalten der Architektur und des Datenmodells, als schwierig. Dennoch haben wir als Gruppe diese Herausforderung gut gemeistert, jeder von uns hat viel gelernt und ein meiner Meinung nach sehr gutes Produkt abgeliefert. Ich für meinen Teil konnte meine Erfahrungen unter anderem vom Planen und umsetzen von Webanwendungen ausbauen. </w:t>
+        <w:t xml:space="preserve">Im Vergleich zum letzten Projekt im Fach Anwendung war </w:t>
+      </w:r>
+      <w:proofErr w:type="spellStart"/>
+      <w:r>
+        <w:t>Scrumiverse</w:t>
+      </w:r>
+      <w:proofErr w:type="spellEnd"/>
+      <w:r>
+        <w:t xml:space="preserve"> eine weitaus größere Herausforderung. Keiner von uns hatte wirklich Erfahrung im Bereich der Webentwicklung (geschweige denn vom Framework </w:t>
+      </w:r>
+      <w:proofErr w:type="spellStart"/>
+      <w:r>
+        <w:t>SpringMVC</w:t>
+      </w:r>
+      <w:proofErr w:type="spellEnd"/>
+      <w:r>
+        <w:t xml:space="preserve"> oder anderen Teilen dieses Projektes). Dadurch gestaltete sich die Planung, vor allem das Gestalten der Architektur und des Datenmodells, als schwierig. Dennoch haben wir als Gruppe diese Herausforderung gut gemeistert, jeder von uns hat viel gelernt und ein meiner Meinung nach sehr gutes Produkt abgeliefert. Ich für meinen Teil konnte meine Erfahrungen unter anderem vom Planen und umsetzen von Webanwendungen ausbauen. </w:t>
       </w:r>
     </w:p>
     <w:p>
@@ -10157,7 +11804,15 @@
         <w:jc w:val="both"/>
       </w:pPr>
       <w:r>
-        <w:t>Zusammenfassend hat mir aber auch dieses Projekt eine Menge Spaß gemacht und mir neue Perspektiven in diesem Bereich aufgezeigt. Ich könnte mir durchaus vorstellen, später im Webbereich zu arbeiten und mit entsprechenden Frameworks einsdrucksvolle Webservice</w:t>
+        <w:t xml:space="preserve">Zusammenfassend hat mir aber auch dieses Projekt eine Menge Spaß gemacht und mir neue Perspektiven in diesem Bereich aufgezeigt. Ich könnte mir durchaus vorstellen, später im Webbereich zu arbeiten und mit entsprechenden Frameworks </w:t>
+      </w:r>
+      <w:proofErr w:type="spellStart"/>
+      <w:r>
+        <w:t>einsdrucksvolle</w:t>
+      </w:r>
+      <w:proofErr w:type="spellEnd"/>
+      <w:r>
+        <w:t xml:space="preserve"> Webservice</w:t>
       </w:r>
       <w:r>
         <w:t>s oder Webseiten zu entwickeln.</w:t>
@@ -10169,9 +11824,14 @@
       </w:pPr>
       <w:bookmarkStart w:id="99" w:name="_Toc450306370"/>
       <w:r>
-        <w:t>Toni Serfling</w:t>
+        <w:t xml:space="preserve">Toni </w:t>
+      </w:r>
+      <w:proofErr w:type="spellStart"/>
+      <w:r>
+        <w:t>Serfling</w:t>
       </w:r>
       <w:bookmarkEnd w:id="99"/>
+      <w:proofErr w:type="spellEnd"/>
     </w:p>
     <w:p>
       <w:pPr>
@@ -10182,11 +11842,35 @@
       </w:r>
       <w:r>
         <w:lastRenderedPageBreak/>
-        <w:t xml:space="preserve">Arbeit am Projekt an sich sondern eher am Thema und den verwendeten Technologien. Ich habe mich schon vor dem Start des Projekts nicht für Webtechnologien interessiert und SpringMVC und Hibernate speziell haben mir nicht dabei geholfen Begeisterung und Interesse zu wecken. Für mich war dies zu abstrakt und uninteressant und führte letztendlich dazu, dass ich mich nie wirklich für die Aufgabe motivieren konnte. Ich habe dadurch nur genau das gemacht, was von mir gefordert war und musste mir oft Hilfe einholen. Der Einblick in die Webentwicklung war trotz allem insofern für mich hilfreich, indem es mir bestätigt hat, dass mir dieser Bereich der Anwendungsentwicklung nicht liegt. </w:t>
+        <w:t xml:space="preserve">Arbeit am Projekt an sich sondern eher am Thema und den verwendeten Technologien. Ich habe mich schon vor dem Start des Projekts nicht für Webtechnologien interessiert und </w:t>
+      </w:r>
+      <w:proofErr w:type="spellStart"/>
+      <w:r>
+        <w:t>SpringMVC</w:t>
+      </w:r>
+      <w:proofErr w:type="spellEnd"/>
+      <w:r>
+        <w:t xml:space="preserve"> und </w:t>
+      </w:r>
+      <w:proofErr w:type="spellStart"/>
+      <w:r>
+        <w:t>Hibernate</w:t>
+      </w:r>
+      <w:proofErr w:type="spellEnd"/>
+      <w:r>
+        <w:t xml:space="preserve"> speziell haben mir nicht dabei geholfen Begeisterung und Interesse zu wecken. Für mich war dies zu abstrakt und uninteressant und führte letztendlich dazu, dass ich mich nie wirklich für die Aufgabe motivieren konnte. Ich habe dadurch nur genau das gemacht, was von mir gefordert war und musste mir oft Hilfe einholen. Der Einblick in die Webentwicklung war trotz allem insofern für mich hilfreich, indem es mir bestätigt hat, dass mir dieser Bereich der Anwendungsentwicklung nicht liegt. </w:t>
       </w:r>
       <w:r>
         <w:br/>
-        <w:t xml:space="preserve">Die Arbeit in der Gruppe bewerte ich als gut, jedoch verbesserungswürdig. Kommunikation war zwar gegeben, jedoch durch diverse Faktoren gehemmt, z.B. Alleingänge ohne Absprache. Unterschiedliche Wissensstände in den Themen Datenbanken und Webentwicklung führten öfters zu Missverständnissen und Missinterpretation von Fragen. Unsere straffere Organisation und klare Aufgabenverteilung war jedoch definitiv hilfreich und positiv zu bewerten. </w:t>
+        <w:t xml:space="preserve">Die Arbeit in der Gruppe bewerte ich als gut, jedoch verbesserungswürdig. Kommunikation war zwar gegeben, jedoch durch diverse Faktoren gehemmt, z.B. Alleingänge ohne Absprache. Unterschiedliche Wissensstände in den Themen Datenbanken und Webentwicklung führten öfters zu Missverständnissen und </w:t>
+      </w:r>
+      <w:proofErr w:type="spellStart"/>
+      <w:r>
+        <w:t>Missinterpretation</w:t>
+      </w:r>
+      <w:proofErr w:type="spellEnd"/>
+      <w:r>
+        <w:t xml:space="preserve"> von Fragen. Unsere straffere Organisation und klare Aufgabenverteilung war jedoch definitiv hilfreich und positiv zu bewerten. </w:t>
       </w:r>
     </w:p>
     <w:p>
@@ -10217,7 +11901,55 @@
         <w:jc w:val="both"/>
       </w:pPr>
       <w:r>
-        <w:t xml:space="preserve">Durch ein vorheriges Projekt hatte ich schon etwas Vorwissen im Bereich der Webtechnologie SpringMVC. Im Laufe dieses Projektes habe ich trotzdem noch sehr viel über Frontend-Technologien (CSS, JavaScript, jQuery), Scrum, SpringMVC, JSTL, Git und Hibernate gelernt. Mit der Projektplanung und dem Ablauf des Projektes bin ich voll und ganz zufrieden. Natürlich gab es einige Probleme, jedoch sind diese meiner Meinung nach aufgrund von zu hoch gesteckten Zielen und fehlendem Wissen entstanden. Dieses fehlende Wissen über Webtechnologien hat auch zur falschen Einschätzung des Zeitaufwandes geführt. Im Großen und Ganzen hat mir die Arbeit an diesem Projekt viel Spaß gemacht und mein Interesse an Webtechnologien geweckt. </w:t>
+        <w:t xml:space="preserve">Durch ein vorheriges Projekt hatte ich schon etwas Vorwissen im Bereich der Webtechnologie </w:t>
+      </w:r>
+      <w:proofErr w:type="spellStart"/>
+      <w:r>
+        <w:t>SpringMVC</w:t>
+      </w:r>
+      <w:proofErr w:type="spellEnd"/>
+      <w:r>
+        <w:t xml:space="preserve">. Im Laufe dieses Projektes habe ich trotzdem noch sehr viel über Frontend-Technologien (CSS, JavaScript, </w:t>
+      </w:r>
+      <w:proofErr w:type="spellStart"/>
+      <w:r>
+        <w:t>jQuery</w:t>
+      </w:r>
+      <w:proofErr w:type="spellEnd"/>
+      <w:r>
+        <w:t xml:space="preserve">), </w:t>
+      </w:r>
+      <w:proofErr w:type="spellStart"/>
+      <w:r>
+        <w:t>Scrum</w:t>
+      </w:r>
+      <w:proofErr w:type="spellEnd"/>
+      <w:r>
+        <w:t xml:space="preserve">, </w:t>
+      </w:r>
+      <w:proofErr w:type="spellStart"/>
+      <w:r>
+        <w:t>SpringMVC</w:t>
+      </w:r>
+      <w:proofErr w:type="spellEnd"/>
+      <w:r>
+        <w:t xml:space="preserve">, JSTL, </w:t>
+      </w:r>
+      <w:proofErr w:type="spellStart"/>
+      <w:r>
+        <w:t>Git</w:t>
+      </w:r>
+      <w:proofErr w:type="spellEnd"/>
+      <w:r>
+        <w:t xml:space="preserve"> und </w:t>
+      </w:r>
+      <w:proofErr w:type="spellStart"/>
+      <w:r>
+        <w:t>Hibernate</w:t>
+      </w:r>
+      <w:proofErr w:type="spellEnd"/>
+      <w:r>
+        <w:t xml:space="preserve"> gelernt. Mit der Projektplanung und dem Ablauf des Projektes bin ich voll und ganz zufrieden. Natürlich gab es einige Probleme, jedoch sind diese meiner Meinung nach aufgrund von zu hoch gesteckten Zielen und fehlendem Wissen entstanden. Dieses fehlende Wissen über Webtechnologien hat auch zur falschen Einschätzung des Zeitaufwandes geführt. Im Großen und Ganzen hat mir die Arbeit an diesem Projekt viel Spaß gemacht und mein Interesse an Webtechnologien geweckt. </w:t>
       </w:r>
     </w:p>
     <w:p>
@@ -10226,9 +11958,14 @@
       </w:pPr>
       <w:bookmarkStart w:id="101" w:name="_Toc450306372"/>
       <w:r>
-        <w:t>Kevin Wesseler</w:t>
+        <w:t xml:space="preserve">Kevin </w:t>
+      </w:r>
+      <w:proofErr w:type="spellStart"/>
+      <w:r>
+        <w:t>Wesseler</w:t>
       </w:r>
       <w:bookmarkEnd w:id="101"/>
+      <w:proofErr w:type="spellEnd"/>
     </w:p>
     <w:p>
       <w:pPr>
@@ -10265,11 +12002,35 @@
         <w:jc w:val="both"/>
       </w:pPr>
       <w:r>
-        <w:t xml:space="preserve">Insgesamt ist das Projekt zufriedenstellend verlaufen. Zwar konnten nicht alle geplanten Features umgesetzt werden, diese waren größtenteils jedoch nur Quality-of-Life Improvements und verhindern nicht die Nutzung des Produkts. Es wurden wertvolle Erfahrungen im Bereich Webentwicklung und –design und der Arbeit in der Gruppe gewonnen. Besonders im Bereich Gruppenkommunikation wurde deutliches Verbesserungspotential gesehen, es wurde generell nicht genug kommuniziert. </w:t>
+        <w:t>Insgesamt ist das Projekt zufriedenstellend verlaufen. Zwar konnten nicht alle geplanten Features umgesetzt werden, diese waren größtenteils jedoch nur Quality-</w:t>
+      </w:r>
+      <w:proofErr w:type="spellStart"/>
+      <w:r>
+        <w:t>of</w:t>
+      </w:r>
+      <w:proofErr w:type="spellEnd"/>
+      <w:r>
+        <w:t xml:space="preserve">-Life </w:t>
+      </w:r>
+      <w:proofErr w:type="spellStart"/>
+      <w:r>
+        <w:t>Improvements</w:t>
+      </w:r>
+      <w:proofErr w:type="spellEnd"/>
+      <w:r>
+        <w:t xml:space="preserve"> und verhindern nicht die Nutzung des Produkts. Es wurden wertvolle Erfahrungen im Bereich Webentwicklung und –design und der Arbeit in der Gruppe gewonnen. Besonders im Bereich Gruppenkommunikation wurde deutliches Verbesserungspotential gesehen, es wurde generell nicht genug kommuniziert. </w:t>
       </w:r>
       <w:r>
         <w:lastRenderedPageBreak/>
-        <w:t>Gesondert zu erwähnen ist die Arbeit mit dem Github-Desktop Client, mit welchem die gesamte Gruppe unzufrieden war und welcher zukünftig nicht mehr verwendet werden wird.</w:t>
+        <w:t xml:space="preserve">Gesondert zu erwähnen ist die Arbeit mit dem </w:t>
+      </w:r>
+      <w:proofErr w:type="spellStart"/>
+      <w:r>
+        <w:t>Github</w:t>
+      </w:r>
+      <w:proofErr w:type="spellEnd"/>
+      <w:r>
+        <w:t>-Desktop Client, mit welchem die gesamte Gruppe unzufrieden war und welcher zukünftig nicht mehr verwendet werden wird.</w:t>
       </w:r>
     </w:p>
     <w:p>
@@ -10365,30 +12126,22 @@
         <w:pStyle w:val="Beschriftung"/>
         <w:spacing w:after="120"/>
       </w:pPr>
-      <w:r>
-        <w:t xml:space="preserve">AStruktur </w:t>
-      </w:r>
-      <w:r>
-        <w:fldChar w:fldCharType="begin"/>
-      </w:r>
-      <w:r>
-        <w:instrText xml:space="preserve"> SEQ AStruktur \* ARABIC </w:instrText>
-      </w:r>
-      <w:r>
-        <w:fldChar w:fldCharType="separate"/>
-      </w:r>
-      <w:r>
-        <w:rPr>
-          <w:noProof/>
-        </w:rPr>
-        <w:t>1</w:t>
-      </w:r>
-      <w:r>
-        <w:rPr>
-          <w:noProof/>
-        </w:rPr>
-        <w:fldChar w:fldCharType="end"/>
-      </w:r>
+      <w:proofErr w:type="spellStart"/>
+      <w:r>
+        <w:t>AStruktur</w:t>
+      </w:r>
+      <w:proofErr w:type="spellEnd"/>
+      <w:r>
+        <w:t xml:space="preserve"> </w:t>
+      </w:r>
+      <w:fldSimple w:instr=" SEQ AStruktur \* ARABIC ">
+        <w:r>
+          <w:rPr>
+            <w:noProof/>
+          </w:rPr>
+          <w:t>1</w:t>
+        </w:r>
+      </w:fldSimple>
       <w:r>
         <w:t xml:space="preserve"> – Erklärung</w:t>
       </w:r>
@@ -10424,10 +12177,10 @@
             <v:path o:extrusionok="f" gradientshapeok="t" o:connecttype="rect"/>
             <o:lock v:ext="edit" aspectratio="t"/>
           </v:shapetype>
-          <v:shape id="_x0000_i1025" type="#_x0000_t75" style="width:450.9pt;height:207.95pt" o:ole="">
+          <v:shape id="_x0000_i1025" type="#_x0000_t75" style="width:450.75pt;height:207.75pt" o:ole="">
             <v:imagedata r:id="rId15" o:title="" croptop="5665f" cropbottom="17129f"/>
           </v:shape>
-          <o:OLEObject Type="Embed" ProgID="AcroExch.Document.DC" ShapeID="_x0000_i1025" DrawAspect="Content" ObjectID="_1524048412" r:id="rId16"/>
+          <o:OLEObject Type="Embed" ProgID="AcroExch.Document.DC" ShapeID="_x0000_i1025" DrawAspect="Content" ObjectID="_1524373400" r:id="rId16"/>
         </w:object>
       </w:r>
     </w:p>
@@ -10437,30 +12190,22 @@
         <w:spacing w:after="120"/>
       </w:pPr>
       <w:bookmarkStart w:id="106" w:name="_Ref450305409"/>
-      <w:r>
-        <w:t xml:space="preserve">AStruktur </w:t>
-      </w:r>
-      <w:r>
-        <w:fldChar w:fldCharType="begin"/>
-      </w:r>
-      <w:r>
-        <w:instrText xml:space="preserve"> SEQ AStruktur \* ARABIC </w:instrText>
-      </w:r>
-      <w:r>
-        <w:fldChar w:fldCharType="separate"/>
-      </w:r>
-      <w:r>
-        <w:rPr>
-          <w:noProof/>
-        </w:rPr>
-        <w:t>2</w:t>
-      </w:r>
-      <w:r>
-        <w:rPr>
-          <w:noProof/>
-        </w:rPr>
-        <w:fldChar w:fldCharType="end"/>
-      </w:r>
+      <w:proofErr w:type="spellStart"/>
+      <w:r>
+        <w:t>AStruktur</w:t>
+      </w:r>
+      <w:proofErr w:type="spellEnd"/>
+      <w:r>
+        <w:t xml:space="preserve"> </w:t>
+      </w:r>
+      <w:fldSimple w:instr=" SEQ AStruktur \* ARABIC ">
+        <w:r>
+          <w:rPr>
+            <w:noProof/>
+          </w:rPr>
+          <w:t>2</w:t>
+        </w:r>
+      </w:fldSimple>
       <w:r>
         <w:t xml:space="preserve"> - Sprint Übersicht</w:t>
       </w:r>
@@ -10478,10 +12223,10 @@
       </w:pPr>
       <w:r>
         <w:object w:dxaOrig="12630" w:dyaOrig="8925" w14:anchorId="570FB850">
-          <v:shape id="_x0000_i1026" type="#_x0000_t75" style="width:450.25pt;height:142.35pt" o:ole="">
+          <v:shape id="_x0000_i1026" type="#_x0000_t75" style="width:450pt;height:142.5pt" o:ole="">
             <v:imagedata r:id="rId17" o:title="" croptop="5823f" cropbottom="30244f"/>
           </v:shape>
-          <o:OLEObject Type="Embed" ProgID="AcroExch.Document.DC" ShapeID="_x0000_i1026" DrawAspect="Content" ObjectID="_1524048413" r:id="rId18"/>
+          <o:OLEObject Type="Embed" ProgID="AcroExch.Document.DC" ShapeID="_x0000_i1026" DrawAspect="Content" ObjectID="_1524373401" r:id="rId18"/>
         </w:object>
       </w:r>
     </w:p>
@@ -10491,30 +12236,22 @@
         <w:spacing w:after="120"/>
       </w:pPr>
       <w:bookmarkStart w:id="107" w:name="_Ref450305562"/>
-      <w:r>
-        <w:t xml:space="preserve">AStruktur </w:t>
-      </w:r>
-      <w:r>
-        <w:fldChar w:fldCharType="begin"/>
-      </w:r>
-      <w:r>
-        <w:instrText xml:space="preserve"> SEQ AStruktur \* ARABIC </w:instrText>
-      </w:r>
-      <w:r>
-        <w:fldChar w:fldCharType="separate"/>
-      </w:r>
-      <w:r>
-        <w:rPr>
-          <w:noProof/>
-        </w:rPr>
-        <w:t>3</w:t>
-      </w:r>
-      <w:r>
-        <w:rPr>
-          <w:noProof/>
-        </w:rPr>
-        <w:fldChar w:fldCharType="end"/>
-      </w:r>
+      <w:proofErr w:type="spellStart"/>
+      <w:r>
+        <w:t>AStruktur</w:t>
+      </w:r>
+      <w:proofErr w:type="spellEnd"/>
+      <w:r>
+        <w:t xml:space="preserve"> </w:t>
+      </w:r>
+      <w:fldSimple w:instr=" SEQ AStruktur \* ARABIC ">
+        <w:r>
+          <w:rPr>
+            <w:noProof/>
+          </w:rPr>
+          <w:t>3</w:t>
+        </w:r>
+      </w:fldSimple>
       <w:r>
         <w:t xml:space="preserve"> - Sprint 1</w:t>
       </w:r>
@@ -10532,10 +12269,10 @@
       </w:pPr>
       <w:r>
         <w:object w:dxaOrig="12630" w:dyaOrig="8925" w14:anchorId="111EAD55">
-          <v:shape id="_x0000_i1027" type="#_x0000_t75" style="width:450.25pt;height:222.7pt" o:ole="">
+          <v:shape id="_x0000_i1027" type="#_x0000_t75" style="width:450pt;height:222.75pt" o:ole="">
             <v:imagedata r:id="rId19" o:title="" croptop="5811f" cropbottom="13708f"/>
           </v:shape>
-          <o:OLEObject Type="Embed" ProgID="AcroExch.Document.DC" ShapeID="_x0000_i1027" DrawAspect="Content" ObjectID="_1524048414" r:id="rId20"/>
+          <o:OLEObject Type="Embed" ProgID="AcroExch.Document.DC" ShapeID="_x0000_i1027" DrawAspect="Content" ObjectID="_1524373402" r:id="rId20"/>
         </w:object>
       </w:r>
     </w:p>
@@ -10545,30 +12282,22 @@
         <w:spacing w:after="120"/>
       </w:pPr>
       <w:bookmarkStart w:id="108" w:name="_Ref450305581"/>
-      <w:r>
-        <w:t xml:space="preserve">AStruktur </w:t>
-      </w:r>
-      <w:r>
-        <w:fldChar w:fldCharType="begin"/>
-      </w:r>
-      <w:r>
-        <w:instrText xml:space="preserve"> SEQ AStruktur \* ARABIC </w:instrText>
-      </w:r>
-      <w:r>
-        <w:fldChar w:fldCharType="separate"/>
-      </w:r>
-      <w:r>
-        <w:rPr>
-          <w:noProof/>
-        </w:rPr>
-        <w:t>4</w:t>
-      </w:r>
-      <w:r>
-        <w:rPr>
-          <w:noProof/>
-        </w:rPr>
-        <w:fldChar w:fldCharType="end"/>
-      </w:r>
+      <w:proofErr w:type="spellStart"/>
+      <w:r>
+        <w:t>AStruktur</w:t>
+      </w:r>
+      <w:proofErr w:type="spellEnd"/>
+      <w:r>
+        <w:t xml:space="preserve"> </w:t>
+      </w:r>
+      <w:fldSimple w:instr=" SEQ AStruktur \* ARABIC ">
+        <w:r>
+          <w:rPr>
+            <w:noProof/>
+          </w:rPr>
+          <w:t>4</w:t>
+        </w:r>
+      </w:fldSimple>
       <w:r>
         <w:t xml:space="preserve"> - Sprint 2</w:t>
       </w:r>
@@ -10586,10 +12315,10 @@
       </w:pPr>
       <w:r>
         <w:object w:dxaOrig="12630" w:dyaOrig="8925" w14:anchorId="60EC484E">
-          <v:shape id="_x0000_i1028" type="#_x0000_t75" style="width:452.8pt;height:219.55pt" o:ole="">
+          <v:shape id="_x0000_i1028" type="#_x0000_t75" style="width:453pt;height:219.75pt" o:ole="">
             <v:imagedata r:id="rId21" o:title="" croptop="6022f" cropbottom="14492f"/>
           </v:shape>
-          <o:OLEObject Type="Embed" ProgID="AcroExch.Document.DC" ShapeID="_x0000_i1028" DrawAspect="Content" ObjectID="_1524048415" r:id="rId22"/>
+          <o:OLEObject Type="Embed" ProgID="AcroExch.Document.DC" ShapeID="_x0000_i1028" DrawAspect="Content" ObjectID="_1524373403" r:id="rId22"/>
         </w:object>
       </w:r>
     </w:p>
@@ -10599,30 +12328,22 @@
         <w:spacing w:after="120"/>
       </w:pPr>
       <w:bookmarkStart w:id="109" w:name="_Ref450305606"/>
-      <w:r>
-        <w:t xml:space="preserve">AStruktur </w:t>
-      </w:r>
-      <w:r>
-        <w:fldChar w:fldCharType="begin"/>
-      </w:r>
-      <w:r>
-        <w:instrText xml:space="preserve"> SEQ AStruktur \* ARABIC </w:instrText>
-      </w:r>
-      <w:r>
-        <w:fldChar w:fldCharType="separate"/>
-      </w:r>
-      <w:r>
-        <w:rPr>
-          <w:noProof/>
-        </w:rPr>
-        <w:t>5</w:t>
-      </w:r>
-      <w:r>
-        <w:rPr>
-          <w:noProof/>
-        </w:rPr>
-        <w:fldChar w:fldCharType="end"/>
-      </w:r>
+      <w:proofErr w:type="spellStart"/>
+      <w:r>
+        <w:t>AStruktur</w:t>
+      </w:r>
+      <w:proofErr w:type="spellEnd"/>
+      <w:r>
+        <w:t xml:space="preserve"> </w:t>
+      </w:r>
+      <w:fldSimple w:instr=" SEQ AStruktur \* ARABIC ">
+        <w:r>
+          <w:rPr>
+            <w:noProof/>
+          </w:rPr>
+          <w:t>5</w:t>
+        </w:r>
+      </w:fldSimple>
       <w:r>
         <w:t xml:space="preserve"> - Sprint 3</w:t>
       </w:r>
@@ -10640,10 +12361,10 @@
       </w:pPr>
       <w:r>
         <w:object w:dxaOrig="12630" w:dyaOrig="8925" w14:anchorId="639EBB8A">
-          <v:shape id="_x0000_i1029" type="#_x0000_t75" style="width:452.8pt;height:133.45pt" o:ole="">
+          <v:shape id="_x0000_i1029" type="#_x0000_t75" style="width:453pt;height:133.5pt" o:ole="">
             <v:imagedata r:id="rId23" o:title="" croptop="5264f" cropbottom="32835f"/>
           </v:shape>
-          <o:OLEObject Type="Embed" ProgID="AcroExch.Document.DC" ShapeID="_x0000_i1029" DrawAspect="Content" ObjectID="_1524048416" r:id="rId24"/>
+          <o:OLEObject Type="Embed" ProgID="AcroExch.Document.DC" ShapeID="_x0000_i1029" DrawAspect="Content" ObjectID="_1524373404" r:id="rId24"/>
         </w:object>
       </w:r>
     </w:p>
@@ -10653,30 +12374,22 @@
         <w:spacing w:after="120"/>
       </w:pPr>
       <w:bookmarkStart w:id="110" w:name="_Ref450305619"/>
-      <w:r>
-        <w:t xml:space="preserve">AStruktur </w:t>
-      </w:r>
-      <w:r>
-        <w:fldChar w:fldCharType="begin"/>
-      </w:r>
-      <w:r>
-        <w:instrText xml:space="preserve"> SEQ AStruktur \* ARABIC </w:instrText>
-      </w:r>
-      <w:r>
-        <w:fldChar w:fldCharType="separate"/>
-      </w:r>
-      <w:r>
-        <w:rPr>
-          <w:noProof/>
-        </w:rPr>
-        <w:t>6</w:t>
-      </w:r>
-      <w:r>
-        <w:rPr>
-          <w:noProof/>
-        </w:rPr>
-        <w:fldChar w:fldCharType="end"/>
-      </w:r>
+      <w:proofErr w:type="spellStart"/>
+      <w:r>
+        <w:t>AStruktur</w:t>
+      </w:r>
+      <w:proofErr w:type="spellEnd"/>
+      <w:r>
+        <w:t xml:space="preserve"> </w:t>
+      </w:r>
+      <w:fldSimple w:instr=" SEQ AStruktur \* ARABIC ">
+        <w:r>
+          <w:rPr>
+            <w:noProof/>
+          </w:rPr>
+          <w:t>6</w:t>
+        </w:r>
+      </w:fldSimple>
       <w:r>
         <w:t xml:space="preserve"> - Sprint 4</w:t>
       </w:r>
@@ -10841,30 +12554,22 @@
         <w:pStyle w:val="Beschriftung"/>
         <w:spacing w:after="120"/>
       </w:pPr>
-      <w:r>
-        <w:t xml:space="preserve">AGantt </w:t>
-      </w:r>
-      <w:r>
-        <w:fldChar w:fldCharType="begin"/>
-      </w:r>
-      <w:r>
-        <w:instrText xml:space="preserve"> SEQ AGantt \* ARABIC </w:instrText>
-      </w:r>
-      <w:r>
-        <w:fldChar w:fldCharType="separate"/>
-      </w:r>
-      <w:r>
-        <w:rPr>
-          <w:noProof/>
-        </w:rPr>
-        <w:t>1</w:t>
-      </w:r>
-      <w:r>
-        <w:rPr>
-          <w:noProof/>
-        </w:rPr>
-        <w:fldChar w:fldCharType="end"/>
-      </w:r>
+      <w:proofErr w:type="spellStart"/>
+      <w:r>
+        <w:t>AGantt</w:t>
+      </w:r>
+      <w:proofErr w:type="spellEnd"/>
+      <w:r>
+        <w:t xml:space="preserve"> </w:t>
+      </w:r>
+      <w:fldSimple w:instr=" SEQ AGantt \* ARABIC ">
+        <w:r>
+          <w:rPr>
+            <w:noProof/>
+          </w:rPr>
+          <w:t>1</w:t>
+        </w:r>
+      </w:fldSimple>
       <w:r>
         <w:t xml:space="preserve"> - Sprint 1</w:t>
       </w:r>
@@ -10986,30 +12691,22 @@
         <w:pStyle w:val="Beschriftung"/>
         <w:spacing w:after="120"/>
       </w:pPr>
-      <w:r>
-        <w:t xml:space="preserve">AGantt </w:t>
-      </w:r>
-      <w:r>
-        <w:fldChar w:fldCharType="begin"/>
-      </w:r>
-      <w:r>
-        <w:instrText xml:space="preserve"> SEQ AGantt \* ARABIC </w:instrText>
-      </w:r>
-      <w:r>
-        <w:fldChar w:fldCharType="separate"/>
-      </w:r>
-      <w:r>
-        <w:rPr>
-          <w:noProof/>
-        </w:rPr>
-        <w:t>2</w:t>
-      </w:r>
-      <w:r>
-        <w:rPr>
-          <w:noProof/>
-        </w:rPr>
-        <w:fldChar w:fldCharType="end"/>
-      </w:r>
+      <w:proofErr w:type="spellStart"/>
+      <w:r>
+        <w:t>AGantt</w:t>
+      </w:r>
+      <w:proofErr w:type="spellEnd"/>
+      <w:r>
+        <w:t xml:space="preserve"> </w:t>
+      </w:r>
+      <w:fldSimple w:instr=" SEQ AGantt \* ARABIC ">
+        <w:r>
+          <w:rPr>
+            <w:noProof/>
+          </w:rPr>
+          <w:t>2</w:t>
+        </w:r>
+      </w:fldSimple>
       <w:r>
         <w:t xml:space="preserve"> - Sprint 2</w:t>
       </w:r>
@@ -11130,30 +12827,22 @@
         <w:pStyle w:val="Beschriftung"/>
         <w:spacing w:after="120"/>
       </w:pPr>
-      <w:r>
-        <w:t xml:space="preserve">AGantt </w:t>
-      </w:r>
-      <w:r>
-        <w:fldChar w:fldCharType="begin"/>
-      </w:r>
-      <w:r>
-        <w:instrText xml:space="preserve"> SEQ AGantt \* ARABIC </w:instrText>
-      </w:r>
-      <w:r>
-        <w:fldChar w:fldCharType="separate"/>
-      </w:r>
-      <w:r>
-        <w:rPr>
-          <w:noProof/>
-        </w:rPr>
-        <w:t>3</w:t>
-      </w:r>
-      <w:r>
-        <w:rPr>
-          <w:noProof/>
-        </w:rPr>
-        <w:fldChar w:fldCharType="end"/>
-      </w:r>
+      <w:proofErr w:type="spellStart"/>
+      <w:r>
+        <w:t>AGantt</w:t>
+      </w:r>
+      <w:proofErr w:type="spellEnd"/>
+      <w:r>
+        <w:t xml:space="preserve"> </w:t>
+      </w:r>
+      <w:fldSimple w:instr=" SEQ AGantt \* ARABIC ">
+        <w:r>
+          <w:rPr>
+            <w:noProof/>
+          </w:rPr>
+          <w:t>3</w:t>
+        </w:r>
+      </w:fldSimple>
       <w:r>
         <w:t xml:space="preserve"> - Sprint 3</w:t>
       </w:r>
@@ -11274,30 +12963,22 @@
         <w:pStyle w:val="Beschriftung"/>
         <w:spacing w:after="120"/>
       </w:pPr>
-      <w:r>
-        <w:t xml:space="preserve">AGantt </w:t>
-      </w:r>
-      <w:r>
-        <w:fldChar w:fldCharType="begin"/>
-      </w:r>
-      <w:r>
-        <w:instrText xml:space="preserve"> SEQ AGantt \* ARABIC </w:instrText>
-      </w:r>
-      <w:r>
-        <w:fldChar w:fldCharType="separate"/>
-      </w:r>
-      <w:r>
-        <w:rPr>
-          <w:noProof/>
-        </w:rPr>
-        <w:t>4</w:t>
-      </w:r>
-      <w:r>
-        <w:rPr>
-          <w:noProof/>
-        </w:rPr>
-        <w:fldChar w:fldCharType="end"/>
-      </w:r>
+      <w:proofErr w:type="spellStart"/>
+      <w:r>
+        <w:t>AGantt</w:t>
+      </w:r>
+      <w:proofErr w:type="spellEnd"/>
+      <w:r>
+        <w:t xml:space="preserve"> </w:t>
+      </w:r>
+      <w:fldSimple w:instr=" SEQ AGantt \* ARABIC ">
+        <w:r>
+          <w:rPr>
+            <w:noProof/>
+          </w:rPr>
+          <w:t>4</w:t>
+        </w:r>
+      </w:fldSimple>
       <w:r>
         <w:t xml:space="preserve"> – Sprint 4</w:t>
       </w:r>
@@ -11384,30 +13065,22 @@
         <w:pStyle w:val="Beschriftung"/>
         <w:spacing w:after="120"/>
       </w:pPr>
-      <w:r>
-        <w:t xml:space="preserve">AData </w:t>
-      </w:r>
-      <w:r>
-        <w:fldChar w:fldCharType="begin"/>
-      </w:r>
-      <w:r>
-        <w:instrText xml:space="preserve"> SEQ AData \* ARABIC </w:instrText>
-      </w:r>
-      <w:r>
-        <w:fldChar w:fldCharType="separate"/>
-      </w:r>
-      <w:r>
-        <w:rPr>
-          <w:noProof/>
-        </w:rPr>
-        <w:t>1</w:t>
-      </w:r>
-      <w:r>
-        <w:rPr>
-          <w:noProof/>
-        </w:rPr>
-        <w:fldChar w:fldCharType="end"/>
-      </w:r>
+      <w:proofErr w:type="spellStart"/>
+      <w:r>
+        <w:t>AData</w:t>
+      </w:r>
+      <w:proofErr w:type="spellEnd"/>
+      <w:r>
+        <w:t xml:space="preserve"> </w:t>
+      </w:r>
+      <w:fldSimple w:instr=" SEQ AData \* ARABIC ">
+        <w:r>
+          <w:rPr>
+            <w:noProof/>
+          </w:rPr>
+          <w:t>1</w:t>
+        </w:r>
+      </w:fldSimple>
       <w:r>
         <w:t xml:space="preserve"> - Message und Ereignis Modelle</w:t>
       </w:r>
@@ -11476,30 +13149,22 @@
         <w:pStyle w:val="Beschriftung"/>
         <w:spacing w:after="120"/>
       </w:pPr>
-      <w:r>
-        <w:t xml:space="preserve">AData </w:t>
-      </w:r>
-      <w:r>
-        <w:fldChar w:fldCharType="begin"/>
-      </w:r>
-      <w:r>
-        <w:instrText xml:space="preserve"> SEQ AData \* ARABIC </w:instrText>
-      </w:r>
-      <w:r>
-        <w:fldChar w:fldCharType="separate"/>
-      </w:r>
-      <w:r>
-        <w:rPr>
-          <w:noProof/>
-        </w:rPr>
-        <w:t>2</w:t>
-      </w:r>
-      <w:r>
-        <w:rPr>
-          <w:noProof/>
-        </w:rPr>
-        <w:fldChar w:fldCharType="end"/>
-      </w:r>
+      <w:proofErr w:type="spellStart"/>
+      <w:r>
+        <w:t>AData</w:t>
+      </w:r>
+      <w:proofErr w:type="spellEnd"/>
+      <w:r>
+        <w:t xml:space="preserve"> </w:t>
+      </w:r>
+      <w:fldSimple w:instr=" SEQ AData \* ARABIC ">
+        <w:r>
+          <w:rPr>
+            <w:noProof/>
+          </w:rPr>
+          <w:t>2</w:t>
+        </w:r>
+      </w:fldSimple>
       <w:r>
         <w:t xml:space="preserve"> - Benutzerdaten</w:t>
       </w:r>
@@ -11568,30 +13233,22 @@
         <w:pStyle w:val="Beschriftung"/>
         <w:spacing w:after="120"/>
       </w:pPr>
-      <w:r>
-        <w:t xml:space="preserve">AData </w:t>
-      </w:r>
-      <w:r>
-        <w:fldChar w:fldCharType="begin"/>
-      </w:r>
-      <w:r>
-        <w:instrText xml:space="preserve"> SEQ AData \* ARABIC </w:instrText>
-      </w:r>
-      <w:r>
-        <w:fldChar w:fldCharType="separate"/>
-      </w:r>
-      <w:r>
-        <w:rPr>
-          <w:noProof/>
-        </w:rPr>
-        <w:t>3</w:t>
-      </w:r>
-      <w:r>
-        <w:rPr>
-          <w:noProof/>
-        </w:rPr>
-        <w:fldChar w:fldCharType="end"/>
-      </w:r>
+      <w:proofErr w:type="spellStart"/>
+      <w:r>
+        <w:t>AData</w:t>
+      </w:r>
+      <w:proofErr w:type="spellEnd"/>
+      <w:r>
+        <w:t xml:space="preserve"> </w:t>
+      </w:r>
+      <w:fldSimple w:instr=" SEQ AData \* ARABIC ">
+        <w:r>
+          <w:rPr>
+            <w:noProof/>
+          </w:rPr>
+          <w:t>3</w:t>
+        </w:r>
+      </w:fldSimple>
       <w:r>
         <w:t xml:space="preserve"> - Business Domain</w:t>
       </w:r>
@@ -11670,33 +13327,30 @@
         <w:pStyle w:val="Beschriftung"/>
         <w:spacing w:after="120"/>
       </w:pPr>
-      <w:r>
-        <w:t xml:space="preserve">ASystem </w:t>
-      </w:r>
-      <w:r>
-        <w:fldChar w:fldCharType="begin"/>
-      </w:r>
-      <w:r>
-        <w:instrText xml:space="preserve"> SEQ ASystem \* ARABIC </w:instrText>
-      </w:r>
-      <w:r>
-        <w:fldChar w:fldCharType="separate"/>
-      </w:r>
-      <w:r>
-        <w:rPr>
-          <w:noProof/>
-        </w:rPr>
-        <w:t>1</w:t>
-      </w:r>
-      <w:r>
-        <w:rPr>
-          <w:noProof/>
-        </w:rPr>
-        <w:fldChar w:fldCharType="end"/>
-      </w:r>
-      <w:r>
-        <w:t xml:space="preserve"> - Overview</w:t>
-      </w:r>
+      <w:proofErr w:type="spellStart"/>
+      <w:r>
+        <w:t>ASystem</w:t>
+      </w:r>
+      <w:proofErr w:type="spellEnd"/>
+      <w:r>
+        <w:t xml:space="preserve"> </w:t>
+      </w:r>
+      <w:fldSimple w:instr=" SEQ ASystem \* ARABIC ">
+        <w:r>
+          <w:rPr>
+            <w:noProof/>
+          </w:rPr>
+          <w:t>1</w:t>
+        </w:r>
+      </w:fldSimple>
+      <w:r>
+        <w:t xml:space="preserve"> - </w:t>
+      </w:r>
+      <w:proofErr w:type="spellStart"/>
+      <w:r>
+        <w:t>Overview</w:t>
+      </w:r>
+      <w:proofErr w:type="spellEnd"/>
     </w:p>
     <w:p>
       <w:pPr>
@@ -11770,30 +13424,22 @@
         <w:pStyle w:val="Beschriftung"/>
         <w:spacing w:after="120"/>
       </w:pPr>
-      <w:r>
-        <w:t xml:space="preserve">AProto </w:t>
-      </w:r>
-      <w:r>
-        <w:fldChar w:fldCharType="begin"/>
-      </w:r>
-      <w:r>
-        <w:instrText xml:space="preserve"> SEQ AProto \* ARABIC </w:instrText>
-      </w:r>
-      <w:r>
-        <w:fldChar w:fldCharType="separate"/>
-      </w:r>
-      <w:r>
-        <w:rPr>
-          <w:noProof/>
-        </w:rPr>
-        <w:t>1</w:t>
-      </w:r>
-      <w:r>
-        <w:rPr>
-          <w:noProof/>
-        </w:rPr>
-        <w:fldChar w:fldCharType="end"/>
-      </w:r>
+      <w:proofErr w:type="spellStart"/>
+      <w:r>
+        <w:t>AProto</w:t>
+      </w:r>
+      <w:proofErr w:type="spellEnd"/>
+      <w:r>
+        <w:t xml:space="preserve"> </w:t>
+      </w:r>
+      <w:fldSimple w:instr=" SEQ AProto \* ARABIC ">
+        <w:r>
+          <w:rPr>
+            <w:noProof/>
+          </w:rPr>
+          <w:t>1</w:t>
+        </w:r>
+      </w:fldSimple>
       <w:r>
         <w:t xml:space="preserve"> - Userstory Übersicht</w:t>
       </w:r>
@@ -11850,30 +13496,22 @@
           </wp:inline>
         </w:drawing>
       </w:r>
-      <w:r>
-        <w:t xml:space="preserve">AProto </w:t>
-      </w:r>
-      <w:r>
-        <w:fldChar w:fldCharType="begin"/>
-      </w:r>
-      <w:r>
-        <w:instrText xml:space="preserve"> SEQ AProto \* ARABIC </w:instrText>
-      </w:r>
-      <w:r>
-        <w:fldChar w:fldCharType="separate"/>
-      </w:r>
-      <w:r>
-        <w:rPr>
-          <w:noProof/>
-        </w:rPr>
-        <w:t>2</w:t>
-      </w:r>
-      <w:r>
-        <w:rPr>
-          <w:noProof/>
-        </w:rPr>
-        <w:fldChar w:fldCharType="end"/>
-      </w:r>
+      <w:proofErr w:type="spellStart"/>
+      <w:r>
+        <w:t>AProto</w:t>
+      </w:r>
+      <w:proofErr w:type="spellEnd"/>
+      <w:r>
+        <w:t xml:space="preserve"> </w:t>
+      </w:r>
+      <w:fldSimple w:instr=" SEQ AProto \* ARABIC ">
+        <w:r>
+          <w:rPr>
+            <w:noProof/>
+          </w:rPr>
+          <w:t>2</w:t>
+        </w:r>
+      </w:fldSimple>
       <w:r>
         <w:t xml:space="preserve"> - Menüführung</w:t>
       </w:r>
@@ -11937,30 +13575,22 @@
         <w:pStyle w:val="Beschriftung"/>
         <w:spacing w:after="120"/>
       </w:pPr>
-      <w:r>
-        <w:t xml:space="preserve">AProto </w:t>
-      </w:r>
-      <w:r>
-        <w:fldChar w:fldCharType="begin"/>
-      </w:r>
-      <w:r>
-        <w:instrText xml:space="preserve"> SEQ AProto \* ARABIC </w:instrText>
-      </w:r>
-      <w:r>
-        <w:fldChar w:fldCharType="separate"/>
-      </w:r>
-      <w:r>
-        <w:rPr>
-          <w:noProof/>
-        </w:rPr>
-        <w:t>3</w:t>
-      </w:r>
-      <w:r>
-        <w:rPr>
-          <w:noProof/>
-        </w:rPr>
-        <w:fldChar w:fldCharType="end"/>
-      </w:r>
+      <w:proofErr w:type="spellStart"/>
+      <w:r>
+        <w:t>AProto</w:t>
+      </w:r>
+      <w:proofErr w:type="spellEnd"/>
+      <w:r>
+        <w:t xml:space="preserve"> </w:t>
+      </w:r>
+      <w:fldSimple w:instr=" SEQ AProto \* ARABIC ">
+        <w:r>
+          <w:rPr>
+            <w:noProof/>
+          </w:rPr>
+          <w:t>3</w:t>
+        </w:r>
+      </w:fldSimple>
       <w:r>
         <w:t xml:space="preserve"> - Projektwahl</w:t>
       </w:r>
@@ -12011,30 +13641,22 @@
                             <w:pPr>
                               <w:pStyle w:val="Beschriftung"/>
                             </w:pPr>
+                            <w:proofErr w:type="spellStart"/>
                             <w:r>
-                              <w:t xml:space="preserve">AProto </w:t>
+                              <w:t>AProto</w:t>
                             </w:r>
+                            <w:proofErr w:type="spellEnd"/>
                             <w:r>
-                              <w:fldChar w:fldCharType="begin"/>
+                              <w:t xml:space="preserve"> </w:t>
                             </w:r>
-                            <w:r>
-                              <w:instrText xml:space="preserve"> SEQ AProto \* ARABIC </w:instrText>
-                            </w:r>
-                            <w:r>
-                              <w:fldChar w:fldCharType="separate"/>
-                            </w:r>
-                            <w:r>
-                              <w:rPr>
-                                <w:noProof/>
-                              </w:rPr>
-                              <w:t>4</w:t>
-                            </w:r>
-                            <w:r>
-                              <w:rPr>
-                                <w:noProof/>
-                              </w:rPr>
-                              <w:fldChar w:fldCharType="end"/>
-                            </w:r>
+                            <w:fldSimple w:instr=" SEQ AProto \* ARABIC ">
+                              <w:r>
+                                <w:rPr>
+                                  <w:noProof/>
+                                </w:rPr>
+                                <w:t>4</w:t>
+                              </w:r>
+                            </w:fldSimple>
                             <w:r>
                               <w:t xml:space="preserve"> - User Stories</w:t>
                             </w:r>
@@ -12213,30 +13835,22 @@
         <w:pStyle w:val="Beschriftung"/>
         <w:spacing w:after="120"/>
       </w:pPr>
-      <w:r>
-        <w:t xml:space="preserve">AProto </w:t>
-      </w:r>
-      <w:r>
-        <w:fldChar w:fldCharType="begin"/>
-      </w:r>
-      <w:r>
-        <w:instrText xml:space="preserve"> SEQ AProto \* ARABIC </w:instrText>
-      </w:r>
-      <w:r>
-        <w:fldChar w:fldCharType="separate"/>
-      </w:r>
-      <w:r>
-        <w:rPr>
-          <w:noProof/>
-        </w:rPr>
-        <w:t>5</w:t>
-      </w:r>
-      <w:r>
-        <w:rPr>
-          <w:noProof/>
-        </w:rPr>
-        <w:fldChar w:fldCharType="end"/>
-      </w:r>
+      <w:proofErr w:type="spellStart"/>
+      <w:r>
+        <w:t>AProto</w:t>
+      </w:r>
+      <w:proofErr w:type="spellEnd"/>
+      <w:r>
+        <w:t xml:space="preserve"> </w:t>
+      </w:r>
+      <w:fldSimple w:instr=" SEQ AProto \* ARABIC ">
+        <w:r>
+          <w:rPr>
+            <w:noProof/>
+          </w:rPr>
+          <w:t>5</w:t>
+        </w:r>
+      </w:fldSimple>
       <w:r>
         <w:t xml:space="preserve"> - Rechteverwaltung</w:t>
       </w:r>
@@ -12304,30 +13918,22 @@
         <w:pStyle w:val="Beschriftung"/>
         <w:spacing w:after="120"/>
       </w:pPr>
-      <w:r>
-        <w:t xml:space="preserve">AProto </w:t>
-      </w:r>
-      <w:r>
-        <w:fldChar w:fldCharType="begin"/>
-      </w:r>
-      <w:r>
-        <w:instrText xml:space="preserve"> SEQ AProto \* ARABIC </w:instrText>
-      </w:r>
-      <w:r>
-        <w:fldChar w:fldCharType="separate"/>
-      </w:r>
-      <w:r>
-        <w:rPr>
-          <w:noProof/>
-        </w:rPr>
-        <w:t>6</w:t>
-      </w:r>
-      <w:r>
-        <w:rPr>
-          <w:noProof/>
-        </w:rPr>
-        <w:fldChar w:fldCharType="end"/>
-      </w:r>
+      <w:proofErr w:type="spellStart"/>
+      <w:r>
+        <w:t>AProto</w:t>
+      </w:r>
+      <w:proofErr w:type="spellEnd"/>
+      <w:r>
+        <w:t xml:space="preserve"> </w:t>
+      </w:r>
+      <w:fldSimple w:instr=" SEQ AProto \* ARABIC ">
+        <w:r>
+          <w:rPr>
+            <w:noProof/>
+          </w:rPr>
+          <w:t>6</w:t>
+        </w:r>
+      </w:fldSimple>
       <w:r>
         <w:t xml:space="preserve"> - Projektverwaltung</w:t>
       </w:r>
@@ -12391,30 +13997,22 @@
         <w:pStyle w:val="Beschriftung"/>
         <w:spacing w:after="120"/>
       </w:pPr>
-      <w:r>
-        <w:t xml:space="preserve">AProto </w:t>
-      </w:r>
-      <w:r>
-        <w:fldChar w:fldCharType="begin"/>
-      </w:r>
-      <w:r>
-        <w:instrText xml:space="preserve"> SEQ AProto \* ARABIC </w:instrText>
-      </w:r>
-      <w:r>
-        <w:fldChar w:fldCharType="separate"/>
-      </w:r>
-      <w:r>
-        <w:rPr>
-          <w:noProof/>
-        </w:rPr>
-        <w:t>7</w:t>
-      </w:r>
-      <w:r>
-        <w:rPr>
-          <w:noProof/>
-        </w:rPr>
-        <w:fldChar w:fldCharType="end"/>
-      </w:r>
+      <w:proofErr w:type="spellStart"/>
+      <w:r>
+        <w:t>AProto</w:t>
+      </w:r>
+      <w:proofErr w:type="spellEnd"/>
+      <w:r>
+        <w:t xml:space="preserve"> </w:t>
+      </w:r>
+      <w:fldSimple w:instr=" SEQ AProto \* ARABIC ">
+        <w:r>
+          <w:rPr>
+            <w:noProof/>
+          </w:rPr>
+          <w:t>7</w:t>
+        </w:r>
+      </w:fldSimple>
       <w:r>
         <w:t xml:space="preserve"> - Sprint Übersicht</w:t>
       </w:r>
@@ -12482,30 +14080,22 @@
         <w:pStyle w:val="Beschriftung"/>
         <w:spacing w:after="120"/>
       </w:pPr>
-      <w:r>
-        <w:t xml:space="preserve">AProto </w:t>
-      </w:r>
-      <w:r>
-        <w:fldChar w:fldCharType="begin"/>
-      </w:r>
-      <w:r>
-        <w:instrText xml:space="preserve"> SEQ AProto \* ARABIC </w:instrText>
-      </w:r>
-      <w:r>
-        <w:fldChar w:fldCharType="separate"/>
-      </w:r>
-      <w:r>
-        <w:rPr>
-          <w:noProof/>
-        </w:rPr>
-        <w:t>8</w:t>
-      </w:r>
-      <w:r>
-        <w:rPr>
-          <w:noProof/>
-        </w:rPr>
-        <w:fldChar w:fldCharType="end"/>
-      </w:r>
+      <w:proofErr w:type="spellStart"/>
+      <w:r>
+        <w:t>AProto</w:t>
+      </w:r>
+      <w:proofErr w:type="spellEnd"/>
+      <w:r>
+        <w:t xml:space="preserve"> </w:t>
+      </w:r>
+      <w:fldSimple w:instr=" SEQ AProto \* ARABIC ">
+        <w:r>
+          <w:rPr>
+            <w:noProof/>
+          </w:rPr>
+          <w:t>8</w:t>
+        </w:r>
+      </w:fldSimple>
       <w:r>
         <w:t xml:space="preserve"> - Sprint Übersicht 2</w:t>
       </w:r>
@@ -12569,30 +14159,22 @@
         <w:pStyle w:val="Beschriftung"/>
         <w:spacing w:after="120"/>
       </w:pPr>
-      <w:r>
-        <w:t xml:space="preserve">AProto </w:t>
-      </w:r>
-      <w:r>
-        <w:fldChar w:fldCharType="begin"/>
-      </w:r>
-      <w:r>
-        <w:instrText xml:space="preserve"> SEQ AProto \* ARABIC </w:instrText>
-      </w:r>
-      <w:r>
-        <w:fldChar w:fldCharType="separate"/>
-      </w:r>
-      <w:r>
-        <w:rPr>
-          <w:noProof/>
-        </w:rPr>
-        <w:t>9</w:t>
-      </w:r>
-      <w:r>
-        <w:rPr>
-          <w:noProof/>
-        </w:rPr>
-        <w:fldChar w:fldCharType="end"/>
-      </w:r>
+      <w:proofErr w:type="spellStart"/>
+      <w:r>
+        <w:t>AProto</w:t>
+      </w:r>
+      <w:proofErr w:type="spellEnd"/>
+      <w:r>
+        <w:t xml:space="preserve"> </w:t>
+      </w:r>
+      <w:fldSimple w:instr=" SEQ AProto \* ARABIC ">
+        <w:r>
+          <w:rPr>
+            <w:noProof/>
+          </w:rPr>
+          <w:t>9</w:t>
+        </w:r>
+      </w:fldSimple>
       <w:r>
         <w:t xml:space="preserve"> - Editierungsformulare</w:t>
       </w:r>
@@ -12660,30 +14242,22 @@
         <w:pStyle w:val="Beschriftung"/>
         <w:spacing w:after="120"/>
       </w:pPr>
-      <w:r>
-        <w:t xml:space="preserve">AProto </w:t>
-      </w:r>
-      <w:r>
-        <w:fldChar w:fldCharType="begin"/>
-      </w:r>
-      <w:r>
-        <w:instrText xml:space="preserve"> SEQ AProto \* ARABIC </w:instrText>
-      </w:r>
-      <w:r>
-        <w:fldChar w:fldCharType="separate"/>
-      </w:r>
-      <w:r>
-        <w:rPr>
-          <w:noProof/>
-        </w:rPr>
-        <w:t>10</w:t>
-      </w:r>
-      <w:r>
-        <w:rPr>
-          <w:noProof/>
-        </w:rPr>
-        <w:fldChar w:fldCharType="end"/>
-      </w:r>
+      <w:proofErr w:type="spellStart"/>
+      <w:r>
+        <w:t>AProto</w:t>
+      </w:r>
+      <w:proofErr w:type="spellEnd"/>
+      <w:r>
+        <w:t xml:space="preserve"> </w:t>
+      </w:r>
+      <w:fldSimple w:instr=" SEQ AProto \* ARABIC ">
+        <w:r>
+          <w:rPr>
+            <w:noProof/>
+          </w:rPr>
+          <w:t>10</w:t>
+        </w:r>
+      </w:fldSimple>
       <w:r>
         <w:t xml:space="preserve"> - Task Übersicht</w:t>
       </w:r>
@@ -12945,7 +14519,7 @@
           <w14:bevel/>
         </w14:textOutline>
       </w:rPr>
-      <w:t>20</w:t>
+      <w:t>6</w:t>
     </w:r>
     <w:r>
       <w:rPr>
@@ -13220,6 +14794,22 @@
           <w14:bevel/>
         </w14:textOutline>
       </w:rPr>
+      <w:t>n</w:t>
+    </w:r>
+    <w:r>
+      <w:rPr>
+        <w:b/>
+        <w:caps/>
+        <w:color w:val="FFFFFF" w:themeColor="background1"/>
+        <w:szCs w:val="20"/>
+        <w14:textOutline w14:w="3175" w14:cap="rnd" w14:cmpd="sng" w14:algn="ctr">
+          <w14:solidFill>
+            <w14:schemeClr w14:val="tx1"/>
+          </w14:solidFill>
+          <w14:prstDash w14:val="solid"/>
+          <w14:bevel/>
+        </w14:textOutline>
+      </w:rPr>
       <w:ptab w:relativeTo="margin" w:alignment="right" w:leader="none"/>
     </w:r>
     <w:r>
@@ -13289,7 +14879,7 @@
           <w14:bevel/>
         </w14:textOutline>
       </w:rPr>
-      <w:t>06.05.2016</w:t>
+      <w:t>10.05.2016</w:t>
     </w:r>
     <w:r>
       <w:rPr>
@@ -15789,7 +17379,7 @@
 </file>
 
 <file path=customXml/itemProps1.xml><?xml version="1.0" encoding="utf-8"?>
-<ds:datastoreItem xmlns:ds="http://schemas.openxmlformats.org/officeDocument/2006/customXml" ds:itemID="{1E2EDAF7-CED0-4674-8BA1-4188276D72AD}">
+<ds:datastoreItem xmlns:ds="http://schemas.openxmlformats.org/officeDocument/2006/customXml" ds:itemID="{1A7D8535-A9FC-42E0-AD17-858F468546CD}">
   <ds:schemaRefs>
     <ds:schemaRef ds:uri="http://schemas.openxmlformats.org/officeDocument/2006/bibliography"/>
   </ds:schemaRefs>
